--- a/Course_notes.docx
+++ b/Course_notes.docx
@@ -25,11 +25,7 @@
     </w:p>
     <w:p>
       <w:pPr>
-        <w:pStyle w:val="ListParagraph"/>
-        <w:numPr>
-          <w:ilvl w:val="0"/>
-          <w:numId w:val="1"/>
-        </w:numPr>
+        <w:pStyle w:val="Heading2"/>
         <w:rPr>
           <w:lang w:val="en-GB"/>
         </w:rPr>
@@ -237,8 +233,669 @@
         </w:rPr>
         <w:t>Huge investment by Big Tech</w:t>
       </w:r>
+    </w:p>
+    <w:p>
+      <w:pPr>
+        <w:pStyle w:val="ListParagraph"/>
+        <w:ind w:left="1800"/>
+        <w:rPr>
+          <w:lang w:val="en-GB"/>
+        </w:rPr>
+      </w:pPr>
+    </w:p>
+    <w:p>
+      <w:pPr>
+        <w:pStyle w:val="Heading2"/>
+        <w:rPr>
+          <w:lang w:val="en-GB"/>
+        </w:rPr>
+      </w:pPr>
+      <w:r>
+        <w:rPr>
+          <w:lang w:val="en-GB"/>
+        </w:rPr>
+        <w:t>Regex for NLP:</w:t>
+      </w:r>
+    </w:p>
+    <w:p>
+      <w:pPr>
+        <w:pStyle w:val="ListParagraph"/>
+        <w:rPr>
+          <w:lang w:val="en-GB"/>
+        </w:rPr>
+      </w:pPr>
+    </w:p>
+    <w:p>
+      <w:pPr>
+        <w:pStyle w:val="ListParagraph"/>
+        <w:numPr>
+          <w:ilvl w:val="0"/>
+          <w:numId w:val="4"/>
+        </w:numPr>
+        <w:rPr>
+          <w:lang w:val="en-GB"/>
+        </w:rPr>
+      </w:pPr>
+      <w:r>
+        <w:rPr>
+          <w:lang w:val="en-GB"/>
+        </w:rPr>
+        <w:t>Customer service chatbot</w:t>
+      </w:r>
+    </w:p>
+    <w:p>
+      <w:pPr>
+        <w:pStyle w:val="ListParagraph"/>
+        <w:numPr>
+          <w:ilvl w:val="0"/>
+          <w:numId w:val="4"/>
+        </w:numPr>
+        <w:rPr>
+          <w:lang w:val="en-GB"/>
+        </w:rPr>
+      </w:pPr>
+      <w:r>
+        <w:rPr>
+          <w:lang w:val="en-GB"/>
+        </w:rPr>
+        <w:t>Information extraction task</w:t>
+      </w:r>
+    </w:p>
+    <w:p>
+      <w:pPr>
+        <w:pStyle w:val="ListParagraph"/>
+        <w:ind w:left="1080"/>
+        <w:rPr>
+          <w:lang w:val="en-GB"/>
+        </w:rPr>
+      </w:pPr>
+    </w:p>
+    <w:p>
+      <w:pPr>
+        <w:pStyle w:val="ListParagraph"/>
+        <w:ind w:left="1080"/>
+        <w:rPr>
+          <w:lang w:val="en-GB"/>
+        </w:rPr>
+      </w:pPr>
+      <w:r>
+        <w:rPr>
+          <w:lang w:val="en-GB"/>
+        </w:rPr>
+        <w:t>Regular expression – Matching pattern in a text &amp; retrieving key information out of it.</w:t>
+      </w:r>
+    </w:p>
+    <w:p>
+      <w:pPr>
+        <w:pStyle w:val="ListParagraph"/>
+        <w:ind w:left="1080"/>
+        <w:rPr>
+          <w:lang w:val="en-GB"/>
+        </w:rPr>
+      </w:pPr>
+    </w:p>
+    <w:p>
+      <w:pPr>
+        <w:pStyle w:val="ListParagraph"/>
+        <w:numPr>
+          <w:ilvl w:val="0"/>
+          <w:numId w:val="5"/>
+        </w:numPr>
+        <w:rPr>
+          <w:lang w:val="en-GB"/>
+        </w:rPr>
+      </w:pPr>
+      <w:r>
+        <w:rPr>
+          <w:lang w:val="en-GB"/>
+        </w:rPr>
+        <w:t>Chatbot uses pattern matching</w:t>
+      </w:r>
+    </w:p>
+    <w:p>
+      <w:pPr>
+        <w:pStyle w:val="ListParagraph"/>
+        <w:numPr>
+          <w:ilvl w:val="0"/>
+          <w:numId w:val="5"/>
+        </w:numPr>
+        <w:rPr>
+          <w:lang w:val="en-GB"/>
+        </w:rPr>
+      </w:pPr>
+      <w:r>
+        <w:rPr>
+          <w:lang w:val="en-GB"/>
+        </w:rPr>
+        <w:t>Common patterns to find out</w:t>
+      </w:r>
+    </w:p>
+    <w:p>
+      <w:pPr>
+        <w:pStyle w:val="ListParagraph"/>
+        <w:numPr>
+          <w:ilvl w:val="0"/>
+          <w:numId w:val="5"/>
+        </w:numPr>
+        <w:rPr>
+          <w:lang w:val="en-GB"/>
+        </w:rPr>
+      </w:pPr>
+      <w:r>
+        <w:rPr>
+          <w:lang w:val="en-GB"/>
+        </w:rPr>
+        <w:t>We need python, git-bash for that.</w:t>
+      </w:r>
+    </w:p>
+    <w:p>
+      <w:pPr>
+        <w:pStyle w:val="ListParagraph"/>
+        <w:numPr>
+          <w:ilvl w:val="0"/>
+          <w:numId w:val="5"/>
+        </w:numPr>
+        <w:rPr>
+          <w:lang w:val="en-GB"/>
+        </w:rPr>
+      </w:pPr>
+      <w:r>
+        <w:rPr>
+          <w:lang w:val="en-GB"/>
+        </w:rPr>
+        <w:t>(before moving forward we need to learn regular expressions and if __name__=</w:t>
+      </w:r>
+      <w:proofErr w:type="gramStart"/>
+      <w:r>
+        <w:rPr>
+          <w:lang w:val="en-GB"/>
+        </w:rPr>
+        <w:t>=”_</w:t>
+      </w:r>
+      <w:proofErr w:type="gramEnd"/>
+      <w:r>
+        <w:rPr>
+          <w:lang w:val="en-GB"/>
+        </w:rPr>
+        <w:t>_main__”)</w:t>
+      </w:r>
+    </w:p>
+    <w:p>
+      <w:pPr>
+        <w:ind w:left="1080"/>
+        <w:rPr>
+          <w:lang w:val="en-GB"/>
+        </w:rPr>
+      </w:pPr>
+      <w:r>
+        <w:rPr>
+          <w:lang w:val="en-GB"/>
+        </w:rPr>
+        <w:t>(Regular expressions in python):</w:t>
+      </w:r>
+    </w:p>
+    <w:p>
+      <w:pPr>
+        <w:ind w:left="1080"/>
+        <w:rPr>
+          <w:lang w:val="en-GB"/>
+        </w:rPr>
+      </w:pPr>
+    </w:p>
+    <w:p>
+      <w:pPr>
+        <w:ind w:left="1080"/>
+        <w:rPr>
+          <w:lang w:val="en-GB"/>
+        </w:rPr>
+      </w:pPr>
+      <w:r>
+        <w:rPr>
+          <w:lang w:val="en-GB"/>
+        </w:rPr>
+        <w:t xml:space="preserve">All the files are added on </w:t>
+      </w:r>
+      <w:proofErr w:type="spellStart"/>
+      <w:r>
+        <w:rPr>
+          <w:lang w:val="en-GB"/>
+        </w:rPr>
+        <w:t>github</w:t>
+      </w:r>
+      <w:proofErr w:type="spellEnd"/>
+      <w:r>
+        <w:rPr>
+          <w:lang w:val="en-GB"/>
+        </w:rPr>
+        <w:t xml:space="preserve"> to check.</w:t>
+      </w:r>
+    </w:p>
+    <w:p>
+      <w:pPr>
+        <w:ind w:left="1080"/>
+        <w:rPr>
+          <w:lang w:val="en-GB"/>
+        </w:rPr>
+      </w:pPr>
+    </w:p>
+    <w:p>
+      <w:pPr>
+        <w:ind w:left="1080"/>
+        <w:rPr>
+          <w:lang w:val="en-GB"/>
+        </w:rPr>
+      </w:pPr>
+      <w:r>
+        <w:rPr>
+          <w:noProof/>
+          <w:lang w:eastAsia="en-IN"/>
+        </w:rPr>
+        <w:lastRenderedPageBreak/>
+        <w:drawing>
+          <wp:inline distT="0" distB="0" distL="0" distR="0" wp14:anchorId="2D33574E" wp14:editId="391E624A">
+            <wp:extent cx="5731510" cy="2028190"/>
+            <wp:effectExtent l="0" t="0" r="2540" b="0"/>
+            <wp:docPr id="1" name="Picture 1"/>
+            <wp:cNvGraphicFramePr>
+              <a:graphicFrameLocks xmlns:a="http://schemas.openxmlformats.org/drawingml/2006/main" noChangeAspect="1"/>
+            </wp:cNvGraphicFramePr>
+            <a:graphic xmlns:a="http://schemas.openxmlformats.org/drawingml/2006/main">
+              <a:graphicData uri="http://schemas.openxmlformats.org/drawingml/2006/picture">
+                <pic:pic xmlns:pic="http://schemas.openxmlformats.org/drawingml/2006/picture">
+                  <pic:nvPicPr>
+                    <pic:cNvPr id="1" name=""/>
+                    <pic:cNvPicPr/>
+                  </pic:nvPicPr>
+                  <pic:blipFill>
+                    <a:blip r:embed="rId5"/>
+                    <a:stretch>
+                      <a:fillRect/>
+                    </a:stretch>
+                  </pic:blipFill>
+                  <pic:spPr>
+                    <a:xfrm>
+                      <a:off x="0" y="0"/>
+                      <a:ext cx="5731510" cy="2028190"/>
+                    </a:xfrm>
+                    <a:prstGeom prst="rect">
+                      <a:avLst/>
+                    </a:prstGeom>
+                  </pic:spPr>
+                </pic:pic>
+              </a:graphicData>
+            </a:graphic>
+          </wp:inline>
+        </w:drawing>
+      </w:r>
+    </w:p>
+    <w:p>
+      <w:pPr>
+        <w:ind w:left="1080"/>
+        <w:rPr>
+          <w:lang w:val="en-GB"/>
+        </w:rPr>
+      </w:pPr>
+      <w:r>
+        <w:rPr>
+          <w:noProof/>
+          <w:lang w:eastAsia="en-IN"/>
+        </w:rPr>
+        <w:drawing>
+          <wp:inline distT="0" distB="0" distL="0" distR="0" wp14:anchorId="7ABE3C79" wp14:editId="4BDC84EE">
+            <wp:extent cx="5731510" cy="1848485"/>
+            <wp:effectExtent l="0" t="0" r="2540" b="0"/>
+            <wp:docPr id="2" name="Picture 2"/>
+            <wp:cNvGraphicFramePr>
+              <a:graphicFrameLocks xmlns:a="http://schemas.openxmlformats.org/drawingml/2006/main" noChangeAspect="1"/>
+            </wp:cNvGraphicFramePr>
+            <a:graphic xmlns:a="http://schemas.openxmlformats.org/drawingml/2006/main">
+              <a:graphicData uri="http://schemas.openxmlformats.org/drawingml/2006/picture">
+                <pic:pic xmlns:pic="http://schemas.openxmlformats.org/drawingml/2006/picture">
+                  <pic:nvPicPr>
+                    <pic:cNvPr id="1" name=""/>
+                    <pic:cNvPicPr/>
+                  </pic:nvPicPr>
+                  <pic:blipFill>
+                    <a:blip r:embed="rId6"/>
+                    <a:stretch>
+                      <a:fillRect/>
+                    </a:stretch>
+                  </pic:blipFill>
+                  <pic:spPr>
+                    <a:xfrm>
+                      <a:off x="0" y="0"/>
+                      <a:ext cx="5731510" cy="1848485"/>
+                    </a:xfrm>
+                    <a:prstGeom prst="rect">
+                      <a:avLst/>
+                    </a:prstGeom>
+                  </pic:spPr>
+                </pic:pic>
+              </a:graphicData>
+            </a:graphic>
+          </wp:inline>
+        </w:drawing>
+      </w:r>
+    </w:p>
+    <w:p>
+      <w:pPr>
+        <w:ind w:left="1080"/>
+        <w:rPr>
+          <w:lang w:val="en-GB"/>
+        </w:rPr>
+      </w:pPr>
+      <w:r>
+        <w:rPr>
+          <w:noProof/>
+          <w:lang w:eastAsia="en-IN"/>
+        </w:rPr>
+        <w:drawing>
+          <wp:inline distT="0" distB="0" distL="0" distR="0" wp14:anchorId="78335BD9" wp14:editId="0A89713A">
+            <wp:extent cx="5731510" cy="2901950"/>
+            <wp:effectExtent l="0" t="0" r="2540" b="0"/>
+            <wp:docPr id="3" name="Picture 3"/>
+            <wp:cNvGraphicFramePr>
+              <a:graphicFrameLocks xmlns:a="http://schemas.openxmlformats.org/drawingml/2006/main" noChangeAspect="1"/>
+            </wp:cNvGraphicFramePr>
+            <a:graphic xmlns:a="http://schemas.openxmlformats.org/drawingml/2006/main">
+              <a:graphicData uri="http://schemas.openxmlformats.org/drawingml/2006/picture">
+                <pic:pic xmlns:pic="http://schemas.openxmlformats.org/drawingml/2006/picture">
+                  <pic:nvPicPr>
+                    <pic:cNvPr id="1" name=""/>
+                    <pic:cNvPicPr/>
+                  </pic:nvPicPr>
+                  <pic:blipFill>
+                    <a:blip r:embed="rId7"/>
+                    <a:stretch>
+                      <a:fillRect/>
+                    </a:stretch>
+                  </pic:blipFill>
+                  <pic:spPr>
+                    <a:xfrm>
+                      <a:off x="0" y="0"/>
+                      <a:ext cx="5731510" cy="2901950"/>
+                    </a:xfrm>
+                    <a:prstGeom prst="rect">
+                      <a:avLst/>
+                    </a:prstGeom>
+                  </pic:spPr>
+                </pic:pic>
+              </a:graphicData>
+            </a:graphic>
+          </wp:inline>
+        </w:drawing>
+      </w:r>
+    </w:p>
+    <w:p>
+      <w:pPr>
+        <w:ind w:left="1080"/>
+        <w:rPr>
+          <w:lang w:val="en-GB"/>
+        </w:rPr>
+      </w:pPr>
+      <w:r>
+        <w:rPr>
+          <w:noProof/>
+          <w:lang w:eastAsia="en-IN"/>
+        </w:rPr>
+        <w:lastRenderedPageBreak/>
+        <w:drawing>
+          <wp:inline distT="0" distB="0" distL="0" distR="0" wp14:anchorId="3796C59A" wp14:editId="4CD9D9E5">
+            <wp:extent cx="5731510" cy="3363595"/>
+            <wp:effectExtent l="0" t="0" r="2540" b="8255"/>
+            <wp:docPr id="4" name="Picture 4"/>
+            <wp:cNvGraphicFramePr>
+              <a:graphicFrameLocks xmlns:a="http://schemas.openxmlformats.org/drawingml/2006/main" noChangeAspect="1"/>
+            </wp:cNvGraphicFramePr>
+            <a:graphic xmlns:a="http://schemas.openxmlformats.org/drawingml/2006/main">
+              <a:graphicData uri="http://schemas.openxmlformats.org/drawingml/2006/picture">
+                <pic:pic xmlns:pic="http://schemas.openxmlformats.org/drawingml/2006/picture">
+                  <pic:nvPicPr>
+                    <pic:cNvPr id="1" name=""/>
+                    <pic:cNvPicPr/>
+                  </pic:nvPicPr>
+                  <pic:blipFill>
+                    <a:blip r:embed="rId8"/>
+                    <a:stretch>
+                      <a:fillRect/>
+                    </a:stretch>
+                  </pic:blipFill>
+                  <pic:spPr>
+                    <a:xfrm>
+                      <a:off x="0" y="0"/>
+                      <a:ext cx="5731510" cy="3363595"/>
+                    </a:xfrm>
+                    <a:prstGeom prst="rect">
+                      <a:avLst/>
+                    </a:prstGeom>
+                  </pic:spPr>
+                </pic:pic>
+              </a:graphicData>
+            </a:graphic>
+          </wp:inline>
+        </w:drawing>
+      </w:r>
+      <w:r>
+        <w:rPr>
+          <w:noProof/>
+          <w:lang w:eastAsia="en-IN"/>
+        </w:rPr>
+        <w:drawing>
+          <wp:inline distT="0" distB="0" distL="0" distR="0" wp14:anchorId="4B89CF34" wp14:editId="003A2D42">
+            <wp:extent cx="5731510" cy="1557655"/>
+            <wp:effectExtent l="0" t="0" r="2540" b="4445"/>
+            <wp:docPr id="5" name="Picture 5"/>
+            <wp:cNvGraphicFramePr>
+              <a:graphicFrameLocks xmlns:a="http://schemas.openxmlformats.org/drawingml/2006/main" noChangeAspect="1"/>
+            </wp:cNvGraphicFramePr>
+            <a:graphic xmlns:a="http://schemas.openxmlformats.org/drawingml/2006/main">
+              <a:graphicData uri="http://schemas.openxmlformats.org/drawingml/2006/picture">
+                <pic:pic xmlns:pic="http://schemas.openxmlformats.org/drawingml/2006/picture">
+                  <pic:nvPicPr>
+                    <pic:cNvPr id="1" name=""/>
+                    <pic:cNvPicPr/>
+                  </pic:nvPicPr>
+                  <pic:blipFill>
+                    <a:blip r:embed="rId9"/>
+                    <a:stretch>
+                      <a:fillRect/>
+                    </a:stretch>
+                  </pic:blipFill>
+                  <pic:spPr>
+                    <a:xfrm>
+                      <a:off x="0" y="0"/>
+                      <a:ext cx="5731510" cy="1557655"/>
+                    </a:xfrm>
+                    <a:prstGeom prst="rect">
+                      <a:avLst/>
+                    </a:prstGeom>
+                  </pic:spPr>
+                </pic:pic>
+              </a:graphicData>
+            </a:graphic>
+          </wp:inline>
+        </w:drawing>
+      </w:r>
+    </w:p>
+    <w:p>
+      <w:pPr>
+        <w:ind w:left="1080"/>
+        <w:rPr>
+          <w:lang w:val="en-GB"/>
+        </w:rPr>
+      </w:pPr>
+    </w:p>
+    <w:p>
+      <w:pPr>
+        <w:ind w:left="1080"/>
+        <w:rPr>
+          <w:lang w:val="en-GB"/>
+        </w:rPr>
+      </w:pPr>
+    </w:p>
+    <w:p>
+      <w:pPr>
+        <w:ind w:left="1080"/>
+        <w:rPr>
+          <w:lang w:val="en-GB"/>
+        </w:rPr>
+      </w:pPr>
+      <w:r>
+        <w:rPr>
+          <w:lang w:val="en-GB"/>
+        </w:rPr>
+        <w:t>pattern = '\(\d{3}\)-\d{3}-\d{4}|\d{10}'</w:t>
+      </w:r>
       <w:bookmarkStart w:id="0" w:name="_GoBack"/>
       <w:bookmarkEnd w:id="0"/>
+    </w:p>
+    <w:p>
+      <w:pPr>
+        <w:ind w:left="1080"/>
+        <w:rPr>
+          <w:lang w:val="en-GB"/>
+        </w:rPr>
+      </w:pPr>
+      <w:r>
+        <w:rPr>
+          <w:lang w:val="en-GB"/>
+        </w:rPr>
+        <w:t>pattern = 'Note \d - ([^\</w:t>
+      </w:r>
+      <w:proofErr w:type="gramStart"/>
+      <w:r>
+        <w:rPr>
+          <w:lang w:val="en-GB"/>
+        </w:rPr>
+        <w:t>n]*</w:t>
+      </w:r>
+      <w:proofErr w:type="gramEnd"/>
+      <w:r>
+        <w:rPr>
+          <w:lang w:val="en-GB"/>
+        </w:rPr>
+        <w:t>)'</w:t>
+      </w:r>
+    </w:p>
+    <w:p>
+      <w:pPr>
+        <w:ind w:left="1080"/>
+        <w:rPr>
+          <w:lang w:val="en-GB"/>
+        </w:rPr>
+      </w:pPr>
+      <w:r>
+        <w:rPr>
+          <w:lang w:val="en-GB"/>
+        </w:rPr>
+        <w:t>pattern = 'FY\</w:t>
+      </w:r>
+      <w:proofErr w:type="gramStart"/>
+      <w:r>
+        <w:rPr>
+          <w:lang w:val="en-GB"/>
+        </w:rPr>
+        <w:t>d{</w:t>
+      </w:r>
+      <w:proofErr w:type="gramEnd"/>
+      <w:r>
+        <w:rPr>
+          <w:lang w:val="en-GB"/>
+        </w:rPr>
+        <w:t>4} Q[1-4]'</w:t>
+      </w:r>
+    </w:p>
+    <w:p>
+      <w:pPr>
+        <w:ind w:left="1080"/>
+        <w:rPr>
+          <w:lang w:val="en-GB"/>
+        </w:rPr>
+      </w:pPr>
+      <w:r>
+        <w:rPr>
+          <w:lang w:val="en-GB"/>
+        </w:rPr>
+        <w:t>pattern = '\$([0-9\</w:t>
+      </w:r>
+      <w:proofErr w:type="gramStart"/>
+      <w:r>
+        <w:rPr>
+          <w:lang w:val="en-GB"/>
+        </w:rPr>
+        <w:t>.]+</w:t>
+      </w:r>
+      <w:proofErr w:type="gramEnd"/>
+      <w:r>
+        <w:rPr>
+          <w:lang w:val="en-GB"/>
+        </w:rPr>
+        <w:t>)'</w:t>
+      </w:r>
+    </w:p>
+    <w:p>
+      <w:pPr>
+        <w:ind w:left="1080"/>
+        <w:rPr>
+          <w:lang w:val="en-GB"/>
+        </w:rPr>
+      </w:pPr>
+      <w:r>
+        <w:rPr>
+          <w:lang w:val="en-GB"/>
+        </w:rPr>
+        <w:t>pattern = 'FY(\</w:t>
+      </w:r>
+      <w:proofErr w:type="gramStart"/>
+      <w:r>
+        <w:rPr>
+          <w:lang w:val="en-GB"/>
+        </w:rPr>
+        <w:t>d{</w:t>
+      </w:r>
+      <w:proofErr w:type="gramEnd"/>
+      <w:r>
+        <w:rPr>
+          <w:lang w:val="en-GB"/>
+        </w:rPr>
+        <w:t>4} Q[1-4])[^\$]+\$([0-9\.]+)'</w:t>
+      </w:r>
+    </w:p>
+    <w:p>
+      <w:pPr>
+        <w:ind w:left="1080"/>
+        <w:rPr>
+          <w:lang w:val="en-GB"/>
+        </w:rPr>
+      </w:pPr>
+      <w:r>
+        <w:rPr>
+          <w:lang w:val="en-GB"/>
+        </w:rPr>
+        <w:t>pattern = 'FY(\</w:t>
+      </w:r>
+      <w:proofErr w:type="gramStart"/>
+      <w:r>
+        <w:rPr>
+          <w:lang w:val="en-GB"/>
+        </w:rPr>
+        <w:t>d{</w:t>
+      </w:r>
+      <w:proofErr w:type="gramEnd"/>
+      <w:r>
+        <w:rPr>
+          <w:lang w:val="en-GB"/>
+        </w:rPr>
+        <w:t>4} Q[1-4])[^\$]+\$([0-9\.]+)'</w:t>
+      </w:r>
+    </w:p>
+    <w:p>
+      <w:pPr>
+        <w:ind w:left="1080"/>
+        <w:rPr>
+          <w:lang w:val="en-GB"/>
+        </w:rPr>
+      </w:pPr>
     </w:p>
     <w:sectPr>
       <w:pgSz w:w="11906" w:h="16838"/>
@@ -342,6 +999,208 @@
     </w:lvl>
   </w:abstractNum>
   <w:abstractNum w:abstractNumId="1" w15:restartNumberingAfterBreak="0">
+    <w:nsid w:val="339C2860"/>
+    <w:multiLevelType w:val="hybridMultilevel"/>
+    <w:tmpl w:val="73F275EC"/>
+    <w:lvl w:ilvl="0" w:tplc="2C1C9DD4">
+      <w:start w:val="1"/>
+      <w:numFmt w:val="decimal"/>
+      <w:lvlText w:val="%1)"/>
+      <w:lvlJc w:val="left"/>
+      <w:pPr>
+        <w:ind w:left="1080" w:hanging="360"/>
+      </w:pPr>
+      <w:rPr>
+        <w:rFonts w:hint="default"/>
+      </w:rPr>
+    </w:lvl>
+    <w:lvl w:ilvl="1" w:tplc="40090019" w:tentative="1">
+      <w:start w:val="1"/>
+      <w:numFmt w:val="lowerLetter"/>
+      <w:lvlText w:val="%2."/>
+      <w:lvlJc w:val="left"/>
+      <w:pPr>
+        <w:ind w:left="1800" w:hanging="360"/>
+      </w:pPr>
+    </w:lvl>
+    <w:lvl w:ilvl="2" w:tplc="4009001B" w:tentative="1">
+      <w:start w:val="1"/>
+      <w:numFmt w:val="lowerRoman"/>
+      <w:lvlText w:val="%3."/>
+      <w:lvlJc w:val="right"/>
+      <w:pPr>
+        <w:ind w:left="2520" w:hanging="180"/>
+      </w:pPr>
+    </w:lvl>
+    <w:lvl w:ilvl="3" w:tplc="4009000F" w:tentative="1">
+      <w:start w:val="1"/>
+      <w:numFmt w:val="decimal"/>
+      <w:lvlText w:val="%4."/>
+      <w:lvlJc w:val="left"/>
+      <w:pPr>
+        <w:ind w:left="3240" w:hanging="360"/>
+      </w:pPr>
+    </w:lvl>
+    <w:lvl w:ilvl="4" w:tplc="40090019" w:tentative="1">
+      <w:start w:val="1"/>
+      <w:numFmt w:val="lowerLetter"/>
+      <w:lvlText w:val="%5."/>
+      <w:lvlJc w:val="left"/>
+      <w:pPr>
+        <w:ind w:left="3960" w:hanging="360"/>
+      </w:pPr>
+    </w:lvl>
+    <w:lvl w:ilvl="5" w:tplc="4009001B" w:tentative="1">
+      <w:start w:val="1"/>
+      <w:numFmt w:val="lowerRoman"/>
+      <w:lvlText w:val="%6."/>
+      <w:lvlJc w:val="right"/>
+      <w:pPr>
+        <w:ind w:left="4680" w:hanging="180"/>
+      </w:pPr>
+    </w:lvl>
+    <w:lvl w:ilvl="6" w:tplc="4009000F" w:tentative="1">
+      <w:start w:val="1"/>
+      <w:numFmt w:val="decimal"/>
+      <w:lvlText w:val="%7."/>
+      <w:lvlJc w:val="left"/>
+      <w:pPr>
+        <w:ind w:left="5400" w:hanging="360"/>
+      </w:pPr>
+    </w:lvl>
+    <w:lvl w:ilvl="7" w:tplc="40090019" w:tentative="1">
+      <w:start w:val="1"/>
+      <w:numFmt w:val="lowerLetter"/>
+      <w:lvlText w:val="%8."/>
+      <w:lvlJc w:val="left"/>
+      <w:pPr>
+        <w:ind w:left="6120" w:hanging="360"/>
+      </w:pPr>
+    </w:lvl>
+    <w:lvl w:ilvl="8" w:tplc="4009001B" w:tentative="1">
+      <w:start w:val="1"/>
+      <w:numFmt w:val="lowerRoman"/>
+      <w:lvlText w:val="%9."/>
+      <w:lvlJc w:val="right"/>
+      <w:pPr>
+        <w:ind w:left="6840" w:hanging="180"/>
+      </w:pPr>
+    </w:lvl>
+  </w:abstractNum>
+  <w:abstractNum w:abstractNumId="2" w15:restartNumberingAfterBreak="0">
+    <w:nsid w:val="368E2492"/>
+    <w:multiLevelType w:val="hybridMultilevel"/>
+    <w:tmpl w:val="92B224B4"/>
+    <w:lvl w:ilvl="0" w:tplc="553C5530">
+      <w:start w:val="1"/>
+      <w:numFmt w:val="bullet"/>
+      <w:lvlText w:val="-"/>
+      <w:lvlJc w:val="left"/>
+      <w:pPr>
+        <w:ind w:left="1440" w:hanging="360"/>
+      </w:pPr>
+      <w:rPr>
+        <w:rFonts w:ascii="Calibri" w:eastAsiaTheme="minorHAnsi" w:hAnsi="Calibri" w:cs="Calibri" w:hint="default"/>
+      </w:rPr>
+    </w:lvl>
+    <w:lvl w:ilvl="1" w:tplc="40090003" w:tentative="1">
+      <w:start w:val="1"/>
+      <w:numFmt w:val="bullet"/>
+      <w:lvlText w:val="o"/>
+      <w:lvlJc w:val="left"/>
+      <w:pPr>
+        <w:ind w:left="2160" w:hanging="360"/>
+      </w:pPr>
+      <w:rPr>
+        <w:rFonts w:ascii="Courier New" w:hAnsi="Courier New" w:cs="Courier New" w:hint="default"/>
+      </w:rPr>
+    </w:lvl>
+    <w:lvl w:ilvl="2" w:tplc="40090005" w:tentative="1">
+      <w:start w:val="1"/>
+      <w:numFmt w:val="bullet"/>
+      <w:lvlText w:val=""/>
+      <w:lvlJc w:val="left"/>
+      <w:pPr>
+        <w:ind w:left="2880" w:hanging="360"/>
+      </w:pPr>
+      <w:rPr>
+        <w:rFonts w:ascii="Wingdings" w:hAnsi="Wingdings" w:hint="default"/>
+      </w:rPr>
+    </w:lvl>
+    <w:lvl w:ilvl="3" w:tplc="40090001" w:tentative="1">
+      <w:start w:val="1"/>
+      <w:numFmt w:val="bullet"/>
+      <w:lvlText w:val=""/>
+      <w:lvlJc w:val="left"/>
+      <w:pPr>
+        <w:ind w:left="3600" w:hanging="360"/>
+      </w:pPr>
+      <w:rPr>
+        <w:rFonts w:ascii="Symbol" w:hAnsi="Symbol" w:hint="default"/>
+      </w:rPr>
+    </w:lvl>
+    <w:lvl w:ilvl="4" w:tplc="40090003" w:tentative="1">
+      <w:start w:val="1"/>
+      <w:numFmt w:val="bullet"/>
+      <w:lvlText w:val="o"/>
+      <w:lvlJc w:val="left"/>
+      <w:pPr>
+        <w:ind w:left="4320" w:hanging="360"/>
+      </w:pPr>
+      <w:rPr>
+        <w:rFonts w:ascii="Courier New" w:hAnsi="Courier New" w:cs="Courier New" w:hint="default"/>
+      </w:rPr>
+    </w:lvl>
+    <w:lvl w:ilvl="5" w:tplc="40090005" w:tentative="1">
+      <w:start w:val="1"/>
+      <w:numFmt w:val="bullet"/>
+      <w:lvlText w:val=""/>
+      <w:lvlJc w:val="left"/>
+      <w:pPr>
+        <w:ind w:left="5040" w:hanging="360"/>
+      </w:pPr>
+      <w:rPr>
+        <w:rFonts w:ascii="Wingdings" w:hAnsi="Wingdings" w:hint="default"/>
+      </w:rPr>
+    </w:lvl>
+    <w:lvl w:ilvl="6" w:tplc="40090001" w:tentative="1">
+      <w:start w:val="1"/>
+      <w:numFmt w:val="bullet"/>
+      <w:lvlText w:val=""/>
+      <w:lvlJc w:val="left"/>
+      <w:pPr>
+        <w:ind w:left="5760" w:hanging="360"/>
+      </w:pPr>
+      <w:rPr>
+        <w:rFonts w:ascii="Symbol" w:hAnsi="Symbol" w:hint="default"/>
+      </w:rPr>
+    </w:lvl>
+    <w:lvl w:ilvl="7" w:tplc="40090003" w:tentative="1">
+      <w:start w:val="1"/>
+      <w:numFmt w:val="bullet"/>
+      <w:lvlText w:val="o"/>
+      <w:lvlJc w:val="left"/>
+      <w:pPr>
+        <w:ind w:left="6480" w:hanging="360"/>
+      </w:pPr>
+      <w:rPr>
+        <w:rFonts w:ascii="Courier New" w:hAnsi="Courier New" w:cs="Courier New" w:hint="default"/>
+      </w:rPr>
+    </w:lvl>
+    <w:lvl w:ilvl="8" w:tplc="40090005" w:tentative="1">
+      <w:start w:val="1"/>
+      <w:numFmt w:val="bullet"/>
+      <w:lvlText w:val=""/>
+      <w:lvlJc w:val="left"/>
+      <w:pPr>
+        <w:ind w:left="7200" w:hanging="360"/>
+      </w:pPr>
+      <w:rPr>
+        <w:rFonts w:ascii="Wingdings" w:hAnsi="Wingdings" w:hint="default"/>
+      </w:rPr>
+    </w:lvl>
+  </w:abstractNum>
+  <w:abstractNum w:abstractNumId="3" w15:restartNumberingAfterBreak="0">
     <w:nsid w:val="3AB1612A"/>
     <w:multiLevelType w:val="hybridMultilevel"/>
     <w:tmpl w:val="C57CBEC8"/>
@@ -454,7 +1313,7 @@
       </w:rPr>
     </w:lvl>
   </w:abstractNum>
-  <w:abstractNum w:abstractNumId="2" w15:restartNumberingAfterBreak="0">
+  <w:abstractNum w:abstractNumId="4" w15:restartNumberingAfterBreak="0">
     <w:nsid w:val="5706406B"/>
     <w:multiLevelType w:val="hybridMultilevel"/>
     <w:tmpl w:val="E954CEDA"/>
@@ -547,9 +1406,15 @@
     <w:abstractNumId w:val="0"/>
   </w:num>
   <w:num w:numId="2">
+    <w:abstractNumId w:val="3"/>
+  </w:num>
+  <w:num w:numId="3">
+    <w:abstractNumId w:val="4"/>
+  </w:num>
+  <w:num w:numId="4">
     <w:abstractNumId w:val="1"/>
   </w:num>
-  <w:num w:numId="3">
+  <w:num w:numId="5">
     <w:abstractNumId w:val="2"/>
   </w:num>
 </w:numbering>
@@ -949,6 +1814,28 @@
     <w:name w:val="Normal"/>
     <w:qFormat/>
   </w:style>
+  <w:style w:type="paragraph" w:styleId="Heading2">
+    <w:name w:val="heading 2"/>
+    <w:basedOn w:val="Normal"/>
+    <w:next w:val="Normal"/>
+    <w:link w:val="Heading2Char"/>
+    <w:uiPriority w:val="9"/>
+    <w:unhideWhenUsed/>
+    <w:qFormat/>
+    <w:rsid w:val="00985E58"/>
+    <w:pPr>
+      <w:keepNext/>
+      <w:keepLines/>
+      <w:spacing w:before="40" w:after="0"/>
+      <w:outlineLvl w:val="1"/>
+    </w:pPr>
+    <w:rPr>
+      <w:rFonts w:asciiTheme="majorHAnsi" w:eastAsiaTheme="majorEastAsia" w:hAnsiTheme="majorHAnsi" w:cstheme="majorBidi"/>
+      <w:color w:val="2E74B5" w:themeColor="accent1" w:themeShade="BF"/>
+      <w:sz w:val="26"/>
+      <w:szCs w:val="26"/>
+    </w:rPr>
+  </w:style>
   <w:style w:type="character" w:default="1" w:styleId="DefaultParagraphFont">
     <w:name w:val="Default Paragraph Font"/>
     <w:uiPriority w:val="1"/>
@@ -1020,6 +1907,19 @@
       <w:ind w:left="720"/>
       <w:contextualSpacing/>
     </w:pPr>
+  </w:style>
+  <w:style w:type="character" w:customStyle="1" w:styleId="Heading2Char">
+    <w:name w:val="Heading 2 Char"/>
+    <w:basedOn w:val="DefaultParagraphFont"/>
+    <w:link w:val="Heading2"/>
+    <w:uiPriority w:val="9"/>
+    <w:rsid w:val="00985E58"/>
+    <w:rPr>
+      <w:rFonts w:asciiTheme="majorHAnsi" w:eastAsiaTheme="majorEastAsia" w:hAnsiTheme="majorHAnsi" w:cstheme="majorBidi"/>
+      <w:color w:val="2E74B5" w:themeColor="accent1" w:themeShade="BF"/>
+      <w:sz w:val="26"/>
+      <w:szCs w:val="26"/>
+    </w:rPr>
   </w:style>
 </w:styles>
 </file>

--- a/Course_notes.docx
+++ b/Course_notes.docx
@@ -746,148 +746,584 @@
         </w:rPr>
         <w:t>pattern = '\(\d{3}\)-\d{3}-\d{4}|\d{10}'</w:t>
       </w:r>
+    </w:p>
+    <w:p>
+      <w:pPr>
+        <w:ind w:left="1080"/>
+        <w:rPr>
+          <w:lang w:val="en-GB"/>
+        </w:rPr>
+      </w:pPr>
+      <w:r>
+        <w:rPr>
+          <w:lang w:val="en-GB"/>
+        </w:rPr>
+        <w:t>pattern = 'Note \d - ([^\</w:t>
+      </w:r>
+      <w:proofErr w:type="gramStart"/>
+      <w:r>
+        <w:rPr>
+          <w:lang w:val="en-GB"/>
+        </w:rPr>
+        <w:t>n]*</w:t>
+      </w:r>
+      <w:proofErr w:type="gramEnd"/>
+      <w:r>
+        <w:rPr>
+          <w:lang w:val="en-GB"/>
+        </w:rPr>
+        <w:t>)'</w:t>
+      </w:r>
+    </w:p>
+    <w:p>
+      <w:pPr>
+        <w:ind w:left="1080"/>
+        <w:rPr>
+          <w:lang w:val="en-GB"/>
+        </w:rPr>
+      </w:pPr>
+      <w:r>
+        <w:rPr>
+          <w:lang w:val="en-GB"/>
+        </w:rPr>
+        <w:t>pattern = 'FY\</w:t>
+      </w:r>
+      <w:proofErr w:type="gramStart"/>
+      <w:r>
+        <w:rPr>
+          <w:lang w:val="en-GB"/>
+        </w:rPr>
+        <w:t>d{</w:t>
+      </w:r>
+      <w:proofErr w:type="gramEnd"/>
+      <w:r>
+        <w:rPr>
+          <w:lang w:val="en-GB"/>
+        </w:rPr>
+        <w:t>4} Q[1-4]'</w:t>
+      </w:r>
+    </w:p>
+    <w:p>
+      <w:pPr>
+        <w:ind w:left="1080"/>
+        <w:rPr>
+          <w:lang w:val="en-GB"/>
+        </w:rPr>
+      </w:pPr>
+      <w:r>
+        <w:rPr>
+          <w:lang w:val="en-GB"/>
+        </w:rPr>
+        <w:t>pattern = '\$([0-9\</w:t>
+      </w:r>
+      <w:proofErr w:type="gramStart"/>
+      <w:r>
+        <w:rPr>
+          <w:lang w:val="en-GB"/>
+        </w:rPr>
+        <w:t>.]+</w:t>
+      </w:r>
+      <w:proofErr w:type="gramEnd"/>
+      <w:r>
+        <w:rPr>
+          <w:lang w:val="en-GB"/>
+        </w:rPr>
+        <w:t>)'</w:t>
+      </w:r>
+    </w:p>
+    <w:p>
+      <w:pPr>
+        <w:ind w:left="1080"/>
+        <w:rPr>
+          <w:lang w:val="en-GB"/>
+        </w:rPr>
+      </w:pPr>
+      <w:r>
+        <w:rPr>
+          <w:lang w:val="en-GB"/>
+        </w:rPr>
+        <w:t>pattern = 'FY(\</w:t>
+      </w:r>
+      <w:proofErr w:type="gramStart"/>
+      <w:r>
+        <w:rPr>
+          <w:lang w:val="en-GB"/>
+        </w:rPr>
+        <w:t>d{</w:t>
+      </w:r>
+      <w:proofErr w:type="gramEnd"/>
+      <w:r>
+        <w:rPr>
+          <w:lang w:val="en-GB"/>
+        </w:rPr>
+        <w:t>4} Q[1-4])[^\$]+\$([0-9\.]+)'</w:t>
+      </w:r>
+    </w:p>
+    <w:p>
+      <w:pPr>
+        <w:ind w:left="1080"/>
+        <w:rPr>
+          <w:lang w:val="en-GB"/>
+        </w:rPr>
+      </w:pPr>
+      <w:r>
+        <w:rPr>
+          <w:lang w:val="en-GB"/>
+        </w:rPr>
+        <w:t>pattern = 'FY(\</w:t>
+      </w:r>
+      <w:proofErr w:type="gramStart"/>
+      <w:r>
+        <w:rPr>
+          <w:lang w:val="en-GB"/>
+        </w:rPr>
+        <w:t>d{</w:t>
+      </w:r>
+      <w:proofErr w:type="gramEnd"/>
+      <w:r>
+        <w:rPr>
+          <w:lang w:val="en-GB"/>
+        </w:rPr>
+        <w:t>4} Q[1-4])[^\$]+\$([0-9\.]+)'</w:t>
+      </w:r>
+    </w:p>
+    <w:p>
+      <w:pPr>
+        <w:ind w:left="1080"/>
+        <w:rPr>
+          <w:lang w:val="en-GB"/>
+        </w:rPr>
+      </w:pPr>
+    </w:p>
+    <w:p>
+      <w:pPr>
+        <w:ind w:left="1080"/>
+        <w:rPr>
+          <w:lang w:val="en-GB"/>
+        </w:rPr>
+      </w:pPr>
+      <w:r>
+        <w:rPr>
+          <w:lang w:val="en-GB"/>
+        </w:rPr>
+        <w:t>back to Regex in NLP:</w:t>
+      </w:r>
+    </w:p>
+    <w:p>
+      <w:pPr>
+        <w:ind w:left="1080"/>
+        <w:rPr>
+          <w:lang w:val="en-GB"/>
+        </w:rPr>
+      </w:pPr>
+    </w:p>
+    <w:p>
+      <w:pPr>
+        <w:pStyle w:val="ListParagraph"/>
+        <w:numPr>
+          <w:ilvl w:val="0"/>
+          <w:numId w:val="7"/>
+        </w:numPr>
+        <w:rPr>
+          <w:lang w:val="en-GB"/>
+        </w:rPr>
+      </w:pPr>
+      <w:r>
+        <w:rPr>
+          <w:lang w:val="en-GB"/>
+        </w:rPr>
+        <w:t>Open git bash and the required directory</w:t>
+      </w:r>
+    </w:p>
+    <w:p>
+      <w:pPr>
+        <w:pStyle w:val="ListParagraph"/>
+        <w:rPr>
+          <w:lang w:val="en-GB"/>
+        </w:rPr>
+      </w:pPr>
+      <w:r>
+        <w:rPr>
+          <w:lang w:val="en-GB"/>
+        </w:rPr>
+        <w:t xml:space="preserve">Python –m notebook </w:t>
+      </w:r>
+    </w:p>
+    <w:p>
+      <w:pPr>
+        <w:pStyle w:val="ListParagraph"/>
+        <w:rPr>
+          <w:lang w:val="en-GB"/>
+        </w:rPr>
+      </w:pPr>
+      <w:r>
+        <w:rPr>
+          <w:lang w:val="en-GB"/>
+        </w:rPr>
+        <w:t>To launch a jupyter notebook</w:t>
+      </w:r>
+    </w:p>
+    <w:p>
+      <w:pPr>
+        <w:pStyle w:val="ListParagraph"/>
+        <w:rPr>
+          <w:lang w:val="en-GB"/>
+        </w:rPr>
+      </w:pPr>
+      <w:r>
+        <w:rPr>
+          <w:lang w:val="en-GB"/>
+        </w:rPr>
+        <w:lastRenderedPageBreak/>
+        <w:t>Create a new jupyter notebook for “Regex for NLP”</w:t>
+      </w:r>
+    </w:p>
+    <w:p>
+      <w:pPr>
+        <w:pStyle w:val="ListParagraph"/>
+        <w:rPr>
+          <w:lang w:val="en-GB"/>
+        </w:rPr>
+      </w:pPr>
+      <w:r>
+        <w:rPr>
+          <w:lang w:val="en-GB"/>
+        </w:rPr>
+        <w:t>And in built library:</w:t>
+      </w:r>
+    </w:p>
+    <w:p>
+      <w:pPr>
+        <w:pStyle w:val="ListParagraph"/>
+        <w:rPr>
+          <w:lang w:val="en-GB"/>
+        </w:rPr>
+      </w:pPr>
+    </w:p>
+    <w:p>
+      <w:pPr>
+        <w:pStyle w:val="ListParagraph"/>
+        <w:rPr>
+          <w:lang w:val="en-GB"/>
+        </w:rPr>
+      </w:pPr>
+      <w:r>
+        <w:rPr>
+          <w:lang w:val="en-GB"/>
+        </w:rPr>
+        <w:t>import re</w:t>
+      </w:r>
+    </w:p>
+    <w:p>
+      <w:pPr>
+        <w:pStyle w:val="ListParagraph"/>
+        <w:rPr>
+          <w:lang w:val="en-GB"/>
+        </w:rPr>
+      </w:pPr>
+    </w:p>
+    <w:p>
+      <w:pPr>
+        <w:pStyle w:val="ListParagraph"/>
+        <w:rPr>
+          <w:lang w:val="en-GB"/>
+        </w:rPr>
+      </w:pPr>
+      <w:r>
+        <w:rPr>
+          <w:lang w:val="en-GB"/>
+        </w:rPr>
+        <w:t>open regex101.com</w:t>
+      </w:r>
+    </w:p>
+    <w:p>
+      <w:pPr>
+        <w:pStyle w:val="ListParagraph"/>
+        <w:rPr>
+          <w:lang w:val="en-GB"/>
+        </w:rPr>
+      </w:pPr>
+    </w:p>
+    <w:p>
+      <w:pPr>
+        <w:pStyle w:val="ListParagraph"/>
+        <w:rPr>
+          <w:lang w:val="en-GB"/>
+        </w:rPr>
+      </w:pPr>
+      <w:r>
+        <w:rPr>
+          <w:lang w:val="en-GB"/>
+        </w:rPr>
+        <w:t>and paste a chat as below:</w:t>
+      </w:r>
+    </w:p>
+    <w:p>
+      <w:pPr>
+        <w:pStyle w:val="ListParagraph"/>
+        <w:rPr>
+          <w:lang w:val="en-GB"/>
+        </w:rPr>
+      </w:pPr>
+      <w:r>
+        <w:rPr>
+          <w:noProof/>
+          <w:lang w:eastAsia="en-IN"/>
+        </w:rPr>
+        <w:drawing>
+          <wp:inline distT="0" distB="0" distL="0" distR="0" wp14:anchorId="539DF59A" wp14:editId="2EADDB34">
+            <wp:extent cx="4324270" cy="1483743"/>
+            <wp:effectExtent l="0" t="0" r="635" b="2540"/>
+            <wp:docPr id="7" name="Picture 7"/>
+            <wp:cNvGraphicFramePr>
+              <a:graphicFrameLocks xmlns:a="http://schemas.openxmlformats.org/drawingml/2006/main" noChangeAspect="1"/>
+            </wp:cNvGraphicFramePr>
+            <a:graphic xmlns:a="http://schemas.openxmlformats.org/drawingml/2006/main">
+              <a:graphicData uri="http://schemas.openxmlformats.org/drawingml/2006/picture">
+                <pic:pic xmlns:pic="http://schemas.openxmlformats.org/drawingml/2006/picture">
+                  <pic:nvPicPr>
+                    <pic:cNvPr id="1" name=""/>
+                    <pic:cNvPicPr/>
+                  </pic:nvPicPr>
+                  <pic:blipFill>
+                    <a:blip r:embed="rId10"/>
+                    <a:stretch>
+                      <a:fillRect/>
+                    </a:stretch>
+                  </pic:blipFill>
+                  <pic:spPr>
+                    <a:xfrm>
+                      <a:off x="0" y="0"/>
+                      <a:ext cx="4338356" cy="1488576"/>
+                    </a:xfrm>
+                    <a:prstGeom prst="rect">
+                      <a:avLst/>
+                    </a:prstGeom>
+                  </pic:spPr>
+                </pic:pic>
+              </a:graphicData>
+            </a:graphic>
+          </wp:inline>
+        </w:drawing>
+      </w:r>
+    </w:p>
+    <w:p>
+      <w:pPr>
+        <w:pStyle w:val="ListParagraph"/>
+        <w:rPr>
+          <w:lang w:val="en-GB"/>
+        </w:rPr>
+      </w:pPr>
+    </w:p>
+    <w:p>
+      <w:pPr>
+        <w:pStyle w:val="ListParagraph"/>
+        <w:rPr>
+          <w:lang w:val="en-GB"/>
+        </w:rPr>
+      </w:pPr>
+      <w:r>
+        <w:rPr>
+          <w:lang w:val="en-GB"/>
+        </w:rPr>
+        <w:t>We want to extract 10 consecutive digits’ sequence.</w:t>
+      </w:r>
+    </w:p>
+    <w:p>
+      <w:pPr>
+        <w:pStyle w:val="ListParagraph"/>
+        <w:rPr>
+          <w:lang w:val="en-GB"/>
+        </w:rPr>
+      </w:pPr>
+      <w:r>
+        <w:rPr>
+          <w:lang w:val="en-GB"/>
+        </w:rPr>
+        <w:t xml:space="preserve">That </w:t>
+      </w:r>
+      <w:proofErr w:type="gramStart"/>
+      <w:r>
+        <w:rPr>
+          <w:lang w:val="en-GB"/>
+        </w:rPr>
+        <w:t>is</w:t>
+      </w:r>
+      <w:proofErr w:type="gramEnd"/>
+      <w:r>
+        <w:rPr>
+          <w:lang w:val="en-GB"/>
+        </w:rPr>
+        <w:t xml:space="preserve"> we want to extract phone number and email.</w:t>
+      </w:r>
+    </w:p>
+    <w:p>
+      <w:pPr>
+        <w:pStyle w:val="ListParagraph"/>
+        <w:rPr>
+          <w:lang w:val="en-GB"/>
+        </w:rPr>
+      </w:pPr>
+    </w:p>
+    <w:p>
+      <w:pPr>
+        <w:pStyle w:val="ListParagraph"/>
+        <w:rPr>
+          <w:highlight w:val="yellow"/>
+          <w:lang w:val="en-GB"/>
+        </w:rPr>
+      </w:pPr>
+      <w:r>
+        <w:rPr>
+          <w:highlight w:val="yellow"/>
+          <w:lang w:val="en-GB"/>
+        </w:rPr>
+        <w:t>chat 1='</w:t>
+      </w:r>
+      <w:proofErr w:type="spellStart"/>
+      <w:r>
+        <w:rPr>
+          <w:highlight w:val="yellow"/>
+          <w:lang w:val="en-GB"/>
+        </w:rPr>
+        <w:t>codebasic</w:t>
+      </w:r>
+      <w:proofErr w:type="spellEnd"/>
+      <w:r>
+        <w:rPr>
+          <w:highlight w:val="yellow"/>
+          <w:lang w:val="en-GB"/>
+        </w:rPr>
+        <w:t xml:space="preserve"> you ask a lot of questions </w:t>
+      </w:r>
+      <w:r>
+        <w:rPr>
+          <w:highlight w:val="yellow"/>
+          <w:lang w:val="en-GB"/>
+        </w:rPr>
+        <w:t> 1234567890 abc@xyz.com'</w:t>
+      </w:r>
+    </w:p>
+    <w:p>
+      <w:pPr>
+        <w:pStyle w:val="ListParagraph"/>
+        <w:rPr>
+          <w:highlight w:val="yellow"/>
+          <w:lang w:val="en-GB"/>
+        </w:rPr>
+      </w:pPr>
+      <w:r>
+        <w:rPr>
+          <w:highlight w:val="yellow"/>
+          <w:lang w:val="en-GB"/>
+        </w:rPr>
+        <w:t>chat2='</w:t>
+      </w:r>
+      <w:proofErr w:type="spellStart"/>
+      <w:r>
+        <w:rPr>
+          <w:highlight w:val="yellow"/>
+          <w:lang w:val="en-GB"/>
+        </w:rPr>
+        <w:t>codebasicshere</w:t>
+      </w:r>
+      <w:proofErr w:type="spellEnd"/>
+      <w:r>
+        <w:rPr>
+          <w:highlight w:val="yellow"/>
+          <w:lang w:val="en-GB"/>
+        </w:rPr>
+        <w:t xml:space="preserve"> it is (</w:t>
+      </w:r>
+      <w:proofErr w:type="gramStart"/>
+      <w:r>
+        <w:rPr>
+          <w:highlight w:val="yellow"/>
+          <w:lang w:val="en-GB"/>
+        </w:rPr>
+        <w:t>123)-(</w:t>
+      </w:r>
+      <w:proofErr w:type="gramEnd"/>
+      <w:r>
+        <w:rPr>
+          <w:highlight w:val="yellow"/>
+          <w:lang w:val="en-GB"/>
+        </w:rPr>
+        <w:t>567)-8912,abc@xyz.com'</w:t>
+      </w:r>
+    </w:p>
+    <w:p>
+      <w:pPr>
+        <w:pStyle w:val="ListParagraph"/>
+        <w:rPr>
+          <w:lang w:val="en-GB"/>
+        </w:rPr>
+      </w:pPr>
+      <w:r>
+        <w:rPr>
+          <w:highlight w:val="yellow"/>
+          <w:lang w:val="en-GB"/>
+        </w:rPr>
+        <w:t>chat3='</w:t>
+      </w:r>
+      <w:proofErr w:type="spellStart"/>
+      <w:r>
+        <w:rPr>
+          <w:highlight w:val="yellow"/>
+          <w:lang w:val="en-GB"/>
+        </w:rPr>
+        <w:t>codebasics</w:t>
+      </w:r>
+      <w:proofErr w:type="spellEnd"/>
+      <w:r>
+        <w:rPr>
+          <w:highlight w:val="yellow"/>
+          <w:lang w:val="en-GB"/>
+        </w:rPr>
+        <w:t xml:space="preserve"> yes, phone:1234567890 email: abc@xyz.com</w:t>
+      </w:r>
+    </w:p>
+    <w:p>
+      <w:pPr>
+        <w:pStyle w:val="ListParagraph"/>
+        <w:rPr>
+          <w:lang w:val="en-GB"/>
+        </w:rPr>
+      </w:pPr>
+    </w:p>
+    <w:p>
+      <w:pPr>
+        <w:pStyle w:val="ListParagraph"/>
+        <w:rPr>
+          <w:lang w:val="en-GB"/>
+        </w:rPr>
+      </w:pPr>
+    </w:p>
+    <w:p>
+      <w:pPr>
+        <w:pStyle w:val="ListParagraph"/>
+        <w:rPr>
+          <w:lang w:val="en-GB"/>
+        </w:rPr>
+      </w:pPr>
+    </w:p>
+    <w:p>
+      <w:pPr>
+        <w:pStyle w:val="ListParagraph"/>
+        <w:rPr>
+          <w:lang w:val="en-GB"/>
+        </w:rPr>
+      </w:pPr>
+    </w:p>
+    <w:p>
+      <w:pPr>
+        <w:pStyle w:val="ListParagraph"/>
+        <w:rPr>
+          <w:lang w:val="en-GB"/>
+        </w:rPr>
+      </w:pPr>
       <w:bookmarkStart w:id="0" w:name="_GoBack"/>
       <w:bookmarkEnd w:id="0"/>
-    </w:p>
-    <w:p>
-      <w:pPr>
-        <w:ind w:left="1080"/>
-        <w:rPr>
-          <w:lang w:val="en-GB"/>
-        </w:rPr>
-      </w:pPr>
-      <w:r>
-        <w:rPr>
-          <w:lang w:val="en-GB"/>
-        </w:rPr>
-        <w:t>pattern = 'Note \d - ([^\</w:t>
-      </w:r>
-      <w:proofErr w:type="gramStart"/>
-      <w:r>
-        <w:rPr>
-          <w:lang w:val="en-GB"/>
-        </w:rPr>
-        <w:t>n]*</w:t>
-      </w:r>
-      <w:proofErr w:type="gramEnd"/>
-      <w:r>
-        <w:rPr>
-          <w:lang w:val="en-GB"/>
-        </w:rPr>
-        <w:t>)'</w:t>
-      </w:r>
-    </w:p>
-    <w:p>
-      <w:pPr>
-        <w:ind w:left="1080"/>
-        <w:rPr>
-          <w:lang w:val="en-GB"/>
-        </w:rPr>
-      </w:pPr>
-      <w:r>
-        <w:rPr>
-          <w:lang w:val="en-GB"/>
-        </w:rPr>
-        <w:t>pattern = 'FY\</w:t>
-      </w:r>
-      <w:proofErr w:type="gramStart"/>
-      <w:r>
-        <w:rPr>
-          <w:lang w:val="en-GB"/>
-        </w:rPr>
-        <w:t>d{</w:t>
-      </w:r>
-      <w:proofErr w:type="gramEnd"/>
-      <w:r>
-        <w:rPr>
-          <w:lang w:val="en-GB"/>
-        </w:rPr>
-        <w:t>4} Q[1-4]'</w:t>
-      </w:r>
-    </w:p>
-    <w:p>
-      <w:pPr>
-        <w:ind w:left="1080"/>
-        <w:rPr>
-          <w:lang w:val="en-GB"/>
-        </w:rPr>
-      </w:pPr>
-      <w:r>
-        <w:rPr>
-          <w:lang w:val="en-GB"/>
-        </w:rPr>
-        <w:t>pattern = '\$([0-9\</w:t>
-      </w:r>
-      <w:proofErr w:type="gramStart"/>
-      <w:r>
-        <w:rPr>
-          <w:lang w:val="en-GB"/>
-        </w:rPr>
-        <w:t>.]+</w:t>
-      </w:r>
-      <w:proofErr w:type="gramEnd"/>
-      <w:r>
-        <w:rPr>
-          <w:lang w:val="en-GB"/>
-        </w:rPr>
-        <w:t>)'</w:t>
-      </w:r>
-    </w:p>
-    <w:p>
-      <w:pPr>
-        <w:ind w:left="1080"/>
-        <w:rPr>
-          <w:lang w:val="en-GB"/>
-        </w:rPr>
-      </w:pPr>
-      <w:r>
-        <w:rPr>
-          <w:lang w:val="en-GB"/>
-        </w:rPr>
-        <w:t>pattern = 'FY(\</w:t>
-      </w:r>
-      <w:proofErr w:type="gramStart"/>
-      <w:r>
-        <w:rPr>
-          <w:lang w:val="en-GB"/>
-        </w:rPr>
-        <w:t>d{</w:t>
-      </w:r>
-      <w:proofErr w:type="gramEnd"/>
-      <w:r>
-        <w:rPr>
-          <w:lang w:val="en-GB"/>
-        </w:rPr>
-        <w:t>4} Q[1-4])[^\$]+\$([0-9\.]+)'</w:t>
-      </w:r>
-    </w:p>
-    <w:p>
-      <w:pPr>
-        <w:ind w:left="1080"/>
-        <w:rPr>
-          <w:lang w:val="en-GB"/>
-        </w:rPr>
-      </w:pPr>
-      <w:r>
-        <w:rPr>
-          <w:lang w:val="en-GB"/>
-        </w:rPr>
-        <w:t>pattern = 'FY(\</w:t>
-      </w:r>
-      <w:proofErr w:type="gramStart"/>
-      <w:r>
-        <w:rPr>
-          <w:lang w:val="en-GB"/>
-        </w:rPr>
-        <w:t>d{</w:t>
-      </w:r>
-      <w:proofErr w:type="gramEnd"/>
-      <w:r>
-        <w:rPr>
-          <w:lang w:val="en-GB"/>
-        </w:rPr>
-        <w:t>4} Q[1-4])[^\$]+\$([0-9\.]+)'</w:t>
-      </w:r>
     </w:p>
     <w:p>
       <w:pPr>
@@ -910,6 +1346,119 @@
 <file path=word/numbering.xml><?xml version="1.0" encoding="utf-8"?>
 <w:numbering xmlns:wpc="http://schemas.microsoft.com/office/word/2010/wordprocessingCanvas" xmlns:cx="http://schemas.microsoft.com/office/drawing/2014/chartex" xmlns:mc="http://schemas.openxmlformats.org/markup-compatibility/2006" xmlns:o="urn:schemas-microsoft-com:office:office" xmlns:r="http://schemas.openxmlformats.org/officeDocument/2006/relationships" xmlns:m="http://schemas.openxmlformats.org/officeDocument/2006/math" xmlns:v="urn:schemas-microsoft-com:vml" xmlns:wp14="http://schemas.microsoft.com/office/word/2010/wordprocessingDrawing" xmlns:wp="http://schemas.openxmlformats.org/drawingml/2006/wordprocessingDrawing" xmlns:w10="urn:schemas-microsoft-com:office:word" xmlns:w="http://schemas.openxmlformats.org/wordprocessingml/2006/main" xmlns:w14="http://schemas.microsoft.com/office/word/2010/wordml" xmlns:w15="http://schemas.microsoft.com/office/word/2012/wordml" xmlns:w16se="http://schemas.microsoft.com/office/word/2015/wordml/symex" xmlns:wpg="http://schemas.microsoft.com/office/word/2010/wordprocessingGroup" xmlns:wpi="http://schemas.microsoft.com/office/word/2010/wordprocessingInk" xmlns:wne="http://schemas.microsoft.com/office/word/2006/wordml" xmlns:wps="http://schemas.microsoft.com/office/word/2010/wordprocessingShape" mc:Ignorable="w14 w15 w16se wp14">
   <w:abstractNum w:abstractNumId="0" w15:restartNumberingAfterBreak="0">
+    <w:nsid w:val="29D91A74"/>
+    <w:multiLevelType w:val="hybridMultilevel"/>
+    <w:tmpl w:val="2932BE60"/>
+    <w:lvl w:ilvl="0" w:tplc="40090001">
+      <w:start w:val="1"/>
+      <w:numFmt w:val="bullet"/>
+      <w:lvlText w:val=""/>
+      <w:lvlJc w:val="left"/>
+      <w:pPr>
+        <w:ind w:left="1800" w:hanging="360"/>
+      </w:pPr>
+      <w:rPr>
+        <w:rFonts w:ascii="Symbol" w:hAnsi="Symbol" w:hint="default"/>
+      </w:rPr>
+    </w:lvl>
+    <w:lvl w:ilvl="1" w:tplc="40090003" w:tentative="1">
+      <w:start w:val="1"/>
+      <w:numFmt w:val="bullet"/>
+      <w:lvlText w:val="o"/>
+      <w:lvlJc w:val="left"/>
+      <w:pPr>
+        <w:ind w:left="2520" w:hanging="360"/>
+      </w:pPr>
+      <w:rPr>
+        <w:rFonts w:ascii="Courier New" w:hAnsi="Courier New" w:cs="Courier New" w:hint="default"/>
+      </w:rPr>
+    </w:lvl>
+    <w:lvl w:ilvl="2" w:tplc="40090005" w:tentative="1">
+      <w:start w:val="1"/>
+      <w:numFmt w:val="bullet"/>
+      <w:lvlText w:val=""/>
+      <w:lvlJc w:val="left"/>
+      <w:pPr>
+        <w:ind w:left="3240" w:hanging="360"/>
+      </w:pPr>
+      <w:rPr>
+        <w:rFonts w:ascii="Wingdings" w:hAnsi="Wingdings" w:hint="default"/>
+      </w:rPr>
+    </w:lvl>
+    <w:lvl w:ilvl="3" w:tplc="40090001" w:tentative="1">
+      <w:start w:val="1"/>
+      <w:numFmt w:val="bullet"/>
+      <w:lvlText w:val=""/>
+      <w:lvlJc w:val="left"/>
+      <w:pPr>
+        <w:ind w:left="3960" w:hanging="360"/>
+      </w:pPr>
+      <w:rPr>
+        <w:rFonts w:ascii="Symbol" w:hAnsi="Symbol" w:hint="default"/>
+      </w:rPr>
+    </w:lvl>
+    <w:lvl w:ilvl="4" w:tplc="40090003" w:tentative="1">
+      <w:start w:val="1"/>
+      <w:numFmt w:val="bullet"/>
+      <w:lvlText w:val="o"/>
+      <w:lvlJc w:val="left"/>
+      <w:pPr>
+        <w:ind w:left="4680" w:hanging="360"/>
+      </w:pPr>
+      <w:rPr>
+        <w:rFonts w:ascii="Courier New" w:hAnsi="Courier New" w:cs="Courier New" w:hint="default"/>
+      </w:rPr>
+    </w:lvl>
+    <w:lvl w:ilvl="5" w:tplc="40090005" w:tentative="1">
+      <w:start w:val="1"/>
+      <w:numFmt w:val="bullet"/>
+      <w:lvlText w:val=""/>
+      <w:lvlJc w:val="left"/>
+      <w:pPr>
+        <w:ind w:left="5400" w:hanging="360"/>
+      </w:pPr>
+      <w:rPr>
+        <w:rFonts w:ascii="Wingdings" w:hAnsi="Wingdings" w:hint="default"/>
+      </w:rPr>
+    </w:lvl>
+    <w:lvl w:ilvl="6" w:tplc="40090001" w:tentative="1">
+      <w:start w:val="1"/>
+      <w:numFmt w:val="bullet"/>
+      <w:lvlText w:val=""/>
+      <w:lvlJc w:val="left"/>
+      <w:pPr>
+        <w:ind w:left="6120" w:hanging="360"/>
+      </w:pPr>
+      <w:rPr>
+        <w:rFonts w:ascii="Symbol" w:hAnsi="Symbol" w:hint="default"/>
+      </w:rPr>
+    </w:lvl>
+    <w:lvl w:ilvl="7" w:tplc="40090003" w:tentative="1">
+      <w:start w:val="1"/>
+      <w:numFmt w:val="bullet"/>
+      <w:lvlText w:val="o"/>
+      <w:lvlJc w:val="left"/>
+      <w:pPr>
+        <w:ind w:left="6840" w:hanging="360"/>
+      </w:pPr>
+      <w:rPr>
+        <w:rFonts w:ascii="Courier New" w:hAnsi="Courier New" w:cs="Courier New" w:hint="default"/>
+      </w:rPr>
+    </w:lvl>
+    <w:lvl w:ilvl="8" w:tplc="40090005" w:tentative="1">
+      <w:start w:val="1"/>
+      <w:numFmt w:val="bullet"/>
+      <w:lvlText w:val=""/>
+      <w:lvlJc w:val="left"/>
+      <w:pPr>
+        <w:ind w:left="7560" w:hanging="360"/>
+      </w:pPr>
+      <w:rPr>
+        <w:rFonts w:ascii="Wingdings" w:hAnsi="Wingdings" w:hint="default"/>
+      </w:rPr>
+    </w:lvl>
+  </w:abstractNum>
+  <w:abstractNum w:abstractNumId="1" w15:restartNumberingAfterBreak="0">
     <w:nsid w:val="30707AA6"/>
     <w:multiLevelType w:val="hybridMultilevel"/>
     <w:tmpl w:val="BDEA7132"/>
@@ -998,7 +1547,7 @@
       </w:pPr>
     </w:lvl>
   </w:abstractNum>
-  <w:abstractNum w:abstractNumId="1" w15:restartNumberingAfterBreak="0">
+  <w:abstractNum w:abstractNumId="2" w15:restartNumberingAfterBreak="0">
     <w:nsid w:val="339C2860"/>
     <w:multiLevelType w:val="hybridMultilevel"/>
     <w:tmpl w:val="73F275EC"/>
@@ -1087,7 +1636,7 @@
       </w:pPr>
     </w:lvl>
   </w:abstractNum>
-  <w:abstractNum w:abstractNumId="2" w15:restartNumberingAfterBreak="0">
+  <w:abstractNum w:abstractNumId="3" w15:restartNumberingAfterBreak="0">
     <w:nsid w:val="368E2492"/>
     <w:multiLevelType w:val="hybridMultilevel"/>
     <w:tmpl w:val="92B224B4"/>
@@ -1200,7 +1749,7 @@
       </w:rPr>
     </w:lvl>
   </w:abstractNum>
-  <w:abstractNum w:abstractNumId="3" w15:restartNumberingAfterBreak="0">
+  <w:abstractNum w:abstractNumId="4" w15:restartNumberingAfterBreak="0">
     <w:nsid w:val="3AB1612A"/>
     <w:multiLevelType w:val="hybridMultilevel"/>
     <w:tmpl w:val="C57CBEC8"/>
@@ -1313,7 +1862,120 @@
       </w:rPr>
     </w:lvl>
   </w:abstractNum>
-  <w:abstractNum w:abstractNumId="4" w15:restartNumberingAfterBreak="0">
+  <w:abstractNum w:abstractNumId="5" w15:restartNumberingAfterBreak="0">
+    <w:nsid w:val="443735F1"/>
+    <w:multiLevelType w:val="hybridMultilevel"/>
+    <w:tmpl w:val="39502670"/>
+    <w:lvl w:ilvl="0" w:tplc="40090001">
+      <w:start w:val="1"/>
+      <w:numFmt w:val="bullet"/>
+      <w:lvlText w:val=""/>
+      <w:lvlJc w:val="left"/>
+      <w:pPr>
+        <w:ind w:left="720" w:hanging="360"/>
+      </w:pPr>
+      <w:rPr>
+        <w:rFonts w:ascii="Symbol" w:hAnsi="Symbol" w:hint="default"/>
+      </w:rPr>
+    </w:lvl>
+    <w:lvl w:ilvl="1" w:tplc="40090003" w:tentative="1">
+      <w:start w:val="1"/>
+      <w:numFmt w:val="bullet"/>
+      <w:lvlText w:val="o"/>
+      <w:lvlJc w:val="left"/>
+      <w:pPr>
+        <w:ind w:left="1440" w:hanging="360"/>
+      </w:pPr>
+      <w:rPr>
+        <w:rFonts w:ascii="Courier New" w:hAnsi="Courier New" w:cs="Courier New" w:hint="default"/>
+      </w:rPr>
+    </w:lvl>
+    <w:lvl w:ilvl="2" w:tplc="40090005" w:tentative="1">
+      <w:start w:val="1"/>
+      <w:numFmt w:val="bullet"/>
+      <w:lvlText w:val=""/>
+      <w:lvlJc w:val="left"/>
+      <w:pPr>
+        <w:ind w:left="2160" w:hanging="360"/>
+      </w:pPr>
+      <w:rPr>
+        <w:rFonts w:ascii="Wingdings" w:hAnsi="Wingdings" w:hint="default"/>
+      </w:rPr>
+    </w:lvl>
+    <w:lvl w:ilvl="3" w:tplc="40090001" w:tentative="1">
+      <w:start w:val="1"/>
+      <w:numFmt w:val="bullet"/>
+      <w:lvlText w:val=""/>
+      <w:lvlJc w:val="left"/>
+      <w:pPr>
+        <w:ind w:left="2880" w:hanging="360"/>
+      </w:pPr>
+      <w:rPr>
+        <w:rFonts w:ascii="Symbol" w:hAnsi="Symbol" w:hint="default"/>
+      </w:rPr>
+    </w:lvl>
+    <w:lvl w:ilvl="4" w:tplc="40090003" w:tentative="1">
+      <w:start w:val="1"/>
+      <w:numFmt w:val="bullet"/>
+      <w:lvlText w:val="o"/>
+      <w:lvlJc w:val="left"/>
+      <w:pPr>
+        <w:ind w:left="3600" w:hanging="360"/>
+      </w:pPr>
+      <w:rPr>
+        <w:rFonts w:ascii="Courier New" w:hAnsi="Courier New" w:cs="Courier New" w:hint="default"/>
+      </w:rPr>
+    </w:lvl>
+    <w:lvl w:ilvl="5" w:tplc="40090005" w:tentative="1">
+      <w:start w:val="1"/>
+      <w:numFmt w:val="bullet"/>
+      <w:lvlText w:val=""/>
+      <w:lvlJc w:val="left"/>
+      <w:pPr>
+        <w:ind w:left="4320" w:hanging="360"/>
+      </w:pPr>
+      <w:rPr>
+        <w:rFonts w:ascii="Wingdings" w:hAnsi="Wingdings" w:hint="default"/>
+      </w:rPr>
+    </w:lvl>
+    <w:lvl w:ilvl="6" w:tplc="40090001" w:tentative="1">
+      <w:start w:val="1"/>
+      <w:numFmt w:val="bullet"/>
+      <w:lvlText w:val=""/>
+      <w:lvlJc w:val="left"/>
+      <w:pPr>
+        <w:ind w:left="5040" w:hanging="360"/>
+      </w:pPr>
+      <w:rPr>
+        <w:rFonts w:ascii="Symbol" w:hAnsi="Symbol" w:hint="default"/>
+      </w:rPr>
+    </w:lvl>
+    <w:lvl w:ilvl="7" w:tplc="40090003" w:tentative="1">
+      <w:start w:val="1"/>
+      <w:numFmt w:val="bullet"/>
+      <w:lvlText w:val="o"/>
+      <w:lvlJc w:val="left"/>
+      <w:pPr>
+        <w:ind w:left="5760" w:hanging="360"/>
+      </w:pPr>
+      <w:rPr>
+        <w:rFonts w:ascii="Courier New" w:hAnsi="Courier New" w:cs="Courier New" w:hint="default"/>
+      </w:rPr>
+    </w:lvl>
+    <w:lvl w:ilvl="8" w:tplc="40090005" w:tentative="1">
+      <w:start w:val="1"/>
+      <w:numFmt w:val="bullet"/>
+      <w:lvlText w:val=""/>
+      <w:lvlJc w:val="left"/>
+      <w:pPr>
+        <w:ind w:left="6480" w:hanging="360"/>
+      </w:pPr>
+      <w:rPr>
+        <w:rFonts w:ascii="Wingdings" w:hAnsi="Wingdings" w:hint="default"/>
+      </w:rPr>
+    </w:lvl>
+  </w:abstractNum>
+  <w:abstractNum w:abstractNumId="6" w15:restartNumberingAfterBreak="0">
     <w:nsid w:val="5706406B"/>
     <w:multiLevelType w:val="hybridMultilevel"/>
     <w:tmpl w:val="E954CEDA"/>
@@ -1403,19 +2065,25 @@
     </w:lvl>
   </w:abstractNum>
   <w:num w:numId="1">
+    <w:abstractNumId w:val="1"/>
+  </w:num>
+  <w:num w:numId="2">
+    <w:abstractNumId w:val="4"/>
+  </w:num>
+  <w:num w:numId="3">
+    <w:abstractNumId w:val="6"/>
+  </w:num>
+  <w:num w:numId="4">
+    <w:abstractNumId w:val="2"/>
+  </w:num>
+  <w:num w:numId="5">
+    <w:abstractNumId w:val="3"/>
+  </w:num>
+  <w:num w:numId="6">
     <w:abstractNumId w:val="0"/>
   </w:num>
-  <w:num w:numId="2">
-    <w:abstractNumId w:val="3"/>
-  </w:num>
-  <w:num w:numId="3">
-    <w:abstractNumId w:val="4"/>
-  </w:num>
-  <w:num w:numId="4">
-    <w:abstractNumId w:val="1"/>
-  </w:num>
-  <w:num w:numId="5">
-    <w:abstractNumId w:val="2"/>
+  <w:num w:numId="7">
+    <w:abstractNumId w:val="5"/>
   </w:num>
 </w:numbering>
 </file>

--- a/Course_notes.docx
+++ b/Course_notes.docx
@@ -1073,7 +1073,7 @@
         <w:drawing>
           <wp:inline distT="0" distB="0" distL="0" distR="0" wp14:anchorId="539DF59A" wp14:editId="2EADDB34">
             <wp:extent cx="4324270" cy="1483743"/>
-            <wp:effectExtent l="0" t="0" r="635" b="2540"/>
+            <wp:effectExtent l="57150" t="57150" r="114935" b="116840"/>
             <wp:docPr id="7" name="Picture 7"/>
             <wp:cNvGraphicFramePr>
               <a:graphicFrameLocks xmlns:a="http://schemas.openxmlformats.org/drawingml/2006/main" noChangeAspect="1"/>
@@ -1099,6 +1099,20 @@
                     <a:prstGeom prst="rect">
                       <a:avLst/>
                     </a:prstGeom>
+                    <a:ln w="3175" cap="sq">
+                      <a:solidFill>
+                        <a:srgbClr val="000000"/>
+                      </a:solidFill>
+                      <a:prstDash val="solid"/>
+                      <a:miter lim="800000"/>
+                    </a:ln>
+                    <a:effectLst>
+                      <a:outerShdw blurRad="50800" dist="38100" dir="2700000" algn="tl" rotWithShape="0">
+                        <a:srgbClr val="000000">
+                          <a:alpha val="43000"/>
+                        </a:srgbClr>
+                      </a:outerShdw>
+                    </a:effectLst>
                   </pic:spPr>
                 </pic:pic>
               </a:graphicData>
@@ -1106,224 +1120,448 @@
           </wp:inline>
         </w:drawing>
       </w:r>
-    </w:p>
-    <w:p>
-      <w:pPr>
-        <w:pStyle w:val="ListParagraph"/>
-        <w:rPr>
-          <w:lang w:val="en-GB"/>
-        </w:rPr>
-      </w:pPr>
-    </w:p>
-    <w:p>
-      <w:pPr>
-        <w:pStyle w:val="ListParagraph"/>
-        <w:rPr>
-          <w:lang w:val="en-GB"/>
-        </w:rPr>
-      </w:pPr>
-      <w:r>
-        <w:rPr>
-          <w:lang w:val="en-GB"/>
-        </w:rPr>
-        <w:t>We want to extract 10 consecutive digits’ sequence.</w:t>
-      </w:r>
-    </w:p>
-    <w:p>
-      <w:pPr>
-        <w:pStyle w:val="ListParagraph"/>
-        <w:rPr>
-          <w:lang w:val="en-GB"/>
-        </w:rPr>
-      </w:pPr>
-      <w:r>
-        <w:rPr>
-          <w:lang w:val="en-GB"/>
-        </w:rPr>
-        <w:t xml:space="preserve">That </w:t>
-      </w:r>
-      <w:proofErr w:type="gramStart"/>
-      <w:r>
-        <w:rPr>
-          <w:lang w:val="en-GB"/>
-        </w:rPr>
-        <w:t>is</w:t>
-      </w:r>
-      <w:proofErr w:type="gramEnd"/>
-      <w:r>
-        <w:rPr>
-          <w:lang w:val="en-GB"/>
-        </w:rPr>
-        <w:t xml:space="preserve"> we want to extract phone number and email.</w:t>
-      </w:r>
-    </w:p>
-    <w:p>
-      <w:pPr>
-        <w:pStyle w:val="ListParagraph"/>
-        <w:rPr>
-          <w:lang w:val="en-GB"/>
-        </w:rPr>
-      </w:pPr>
-    </w:p>
-    <w:p>
-      <w:pPr>
-        <w:pStyle w:val="ListParagraph"/>
-        <w:rPr>
-          <w:highlight w:val="yellow"/>
-          <w:lang w:val="en-GB"/>
-        </w:rPr>
-      </w:pPr>
-      <w:r>
-        <w:rPr>
-          <w:highlight w:val="yellow"/>
-          <w:lang w:val="en-GB"/>
-        </w:rPr>
-        <w:t>chat 1='</w:t>
-      </w:r>
-      <w:proofErr w:type="spellStart"/>
-      <w:r>
-        <w:rPr>
-          <w:highlight w:val="yellow"/>
-          <w:lang w:val="en-GB"/>
-        </w:rPr>
-        <w:t>codebasic</w:t>
-      </w:r>
-      <w:proofErr w:type="spellEnd"/>
-      <w:r>
-        <w:rPr>
-          <w:highlight w:val="yellow"/>
-          <w:lang w:val="en-GB"/>
-        </w:rPr>
-        <w:t xml:space="preserve"> you ask a lot of questions </w:t>
-      </w:r>
-      <w:r>
-        <w:rPr>
-          <w:highlight w:val="yellow"/>
-          <w:lang w:val="en-GB"/>
-        </w:rPr>
-        <w:t> 1234567890 abc@xyz.com'</w:t>
-      </w:r>
-    </w:p>
-    <w:p>
-      <w:pPr>
-        <w:pStyle w:val="ListParagraph"/>
-        <w:rPr>
-          <w:highlight w:val="yellow"/>
-          <w:lang w:val="en-GB"/>
-        </w:rPr>
-      </w:pPr>
-      <w:r>
-        <w:rPr>
-          <w:highlight w:val="yellow"/>
-          <w:lang w:val="en-GB"/>
-        </w:rPr>
-        <w:t>chat2='</w:t>
-      </w:r>
-      <w:proofErr w:type="spellStart"/>
-      <w:r>
-        <w:rPr>
-          <w:highlight w:val="yellow"/>
-          <w:lang w:val="en-GB"/>
-        </w:rPr>
-        <w:t>codebasicshere</w:t>
-      </w:r>
-      <w:proofErr w:type="spellEnd"/>
-      <w:r>
-        <w:rPr>
-          <w:highlight w:val="yellow"/>
-          <w:lang w:val="en-GB"/>
-        </w:rPr>
-        <w:t xml:space="preserve"> it is (</w:t>
-      </w:r>
-      <w:proofErr w:type="gramStart"/>
-      <w:r>
-        <w:rPr>
-          <w:highlight w:val="yellow"/>
-          <w:lang w:val="en-GB"/>
-        </w:rPr>
-        <w:t>123)-(</w:t>
-      </w:r>
-      <w:proofErr w:type="gramEnd"/>
-      <w:r>
-        <w:rPr>
-          <w:highlight w:val="yellow"/>
-          <w:lang w:val="en-GB"/>
-        </w:rPr>
-        <w:t>567)-8912,abc@xyz.com'</w:t>
-      </w:r>
-    </w:p>
-    <w:p>
-      <w:pPr>
-        <w:pStyle w:val="ListParagraph"/>
-        <w:rPr>
-          <w:lang w:val="en-GB"/>
-        </w:rPr>
-      </w:pPr>
-      <w:r>
-        <w:rPr>
-          <w:highlight w:val="yellow"/>
-          <w:lang w:val="en-GB"/>
-        </w:rPr>
-        <w:t>chat3='</w:t>
-      </w:r>
-      <w:proofErr w:type="spellStart"/>
-      <w:r>
-        <w:rPr>
-          <w:highlight w:val="yellow"/>
-          <w:lang w:val="en-GB"/>
-        </w:rPr>
-        <w:t>codebasics</w:t>
-      </w:r>
-      <w:proofErr w:type="spellEnd"/>
-      <w:r>
-        <w:rPr>
-          <w:highlight w:val="yellow"/>
-          <w:lang w:val="en-GB"/>
-        </w:rPr>
-        <w:t xml:space="preserve"> yes, phone:1234567890 email: abc@xyz.com</w:t>
-      </w:r>
-    </w:p>
-    <w:p>
-      <w:pPr>
-        <w:pStyle w:val="ListParagraph"/>
-        <w:rPr>
-          <w:lang w:val="en-GB"/>
-        </w:rPr>
-      </w:pPr>
-    </w:p>
-    <w:p>
-      <w:pPr>
-        <w:pStyle w:val="ListParagraph"/>
-        <w:rPr>
-          <w:lang w:val="en-GB"/>
-        </w:rPr>
-      </w:pPr>
-    </w:p>
-    <w:p>
-      <w:pPr>
-        <w:pStyle w:val="ListParagraph"/>
-        <w:rPr>
-          <w:lang w:val="en-GB"/>
-        </w:rPr>
-      </w:pPr>
-    </w:p>
-    <w:p>
-      <w:pPr>
-        <w:pStyle w:val="ListParagraph"/>
-        <w:rPr>
-          <w:lang w:val="en-GB"/>
-        </w:rPr>
-      </w:pPr>
-    </w:p>
-    <w:p>
-      <w:pPr>
-        <w:pStyle w:val="ListParagraph"/>
-        <w:rPr>
-          <w:lang w:val="en-GB"/>
-        </w:rPr>
-      </w:pPr>
       <w:bookmarkStart w:id="0" w:name="_GoBack"/>
       <w:bookmarkEnd w:id="0"/>
+    </w:p>
+    <w:p>
+      <w:pPr>
+        <w:pStyle w:val="ListParagraph"/>
+        <w:rPr>
+          <w:lang w:val="en-GB"/>
+        </w:rPr>
+      </w:pPr>
+    </w:p>
+    <w:p>
+      <w:pPr>
+        <w:pStyle w:val="ListParagraph"/>
+        <w:rPr>
+          <w:lang w:val="en-GB"/>
+        </w:rPr>
+      </w:pPr>
+      <w:r>
+        <w:rPr>
+          <w:lang w:val="en-GB"/>
+        </w:rPr>
+        <w:t>We want to extract 10 consecutive digits’ sequence.</w:t>
+      </w:r>
+    </w:p>
+    <w:p>
+      <w:pPr>
+        <w:pStyle w:val="ListParagraph"/>
+        <w:rPr>
+          <w:lang w:val="en-GB"/>
+        </w:rPr>
+      </w:pPr>
+      <w:r>
+        <w:rPr>
+          <w:lang w:val="en-GB"/>
+        </w:rPr>
+        <w:t xml:space="preserve">That </w:t>
+      </w:r>
+      <w:proofErr w:type="gramStart"/>
+      <w:r>
+        <w:rPr>
+          <w:lang w:val="en-GB"/>
+        </w:rPr>
+        <w:t>is</w:t>
+      </w:r>
+      <w:proofErr w:type="gramEnd"/>
+      <w:r>
+        <w:rPr>
+          <w:lang w:val="en-GB"/>
+        </w:rPr>
+        <w:t xml:space="preserve"> we want to extract phone number and email.</w:t>
+      </w:r>
+    </w:p>
+    <w:p>
+      <w:pPr>
+        <w:pStyle w:val="ListParagraph"/>
+        <w:rPr>
+          <w:lang w:val="en-GB"/>
+        </w:rPr>
+      </w:pPr>
+    </w:p>
+    <w:p>
+      <w:pPr>
+        <w:pStyle w:val="ListParagraph"/>
+        <w:rPr>
+          <w:highlight w:val="yellow"/>
+          <w:lang w:val="en-GB"/>
+        </w:rPr>
+      </w:pPr>
+      <w:r>
+        <w:rPr>
+          <w:highlight w:val="yellow"/>
+          <w:lang w:val="en-GB"/>
+        </w:rPr>
+        <w:t>chat 1='</w:t>
+      </w:r>
+      <w:proofErr w:type="spellStart"/>
+      <w:r>
+        <w:rPr>
+          <w:highlight w:val="yellow"/>
+          <w:lang w:val="en-GB"/>
+        </w:rPr>
+        <w:t>codebasic</w:t>
+      </w:r>
+      <w:proofErr w:type="spellEnd"/>
+      <w:r>
+        <w:rPr>
+          <w:highlight w:val="yellow"/>
+          <w:lang w:val="en-GB"/>
+        </w:rPr>
+        <w:t xml:space="preserve"> you ask a lot of questions </w:t>
+      </w:r>
+      <w:r>
+        <w:rPr>
+          <w:highlight w:val="yellow"/>
+          <w:lang w:val="en-GB"/>
+        </w:rPr>
+        <w:t> 1234567890 abc@xyz.com'</w:t>
+      </w:r>
+    </w:p>
+    <w:p>
+      <w:pPr>
+        <w:pStyle w:val="ListParagraph"/>
+        <w:rPr>
+          <w:highlight w:val="yellow"/>
+          <w:lang w:val="en-GB"/>
+        </w:rPr>
+      </w:pPr>
+      <w:r>
+        <w:rPr>
+          <w:highlight w:val="yellow"/>
+          <w:lang w:val="en-GB"/>
+        </w:rPr>
+        <w:t>chat2='</w:t>
+      </w:r>
+      <w:proofErr w:type="spellStart"/>
+      <w:r>
+        <w:rPr>
+          <w:highlight w:val="yellow"/>
+          <w:lang w:val="en-GB"/>
+        </w:rPr>
+        <w:t>codebasicshere</w:t>
+      </w:r>
+      <w:proofErr w:type="spellEnd"/>
+      <w:r>
+        <w:rPr>
+          <w:highlight w:val="yellow"/>
+          <w:lang w:val="en-GB"/>
+        </w:rPr>
+        <w:t xml:space="preserve"> it is (</w:t>
+      </w:r>
+      <w:proofErr w:type="gramStart"/>
+      <w:r>
+        <w:rPr>
+          <w:highlight w:val="yellow"/>
+          <w:lang w:val="en-GB"/>
+        </w:rPr>
+        <w:t>123)-(</w:t>
+      </w:r>
+      <w:proofErr w:type="gramEnd"/>
+      <w:r>
+        <w:rPr>
+          <w:highlight w:val="yellow"/>
+          <w:lang w:val="en-GB"/>
+        </w:rPr>
+        <w:t>567)-8912,abc@xyz.com'</w:t>
+      </w:r>
+    </w:p>
+    <w:p>
+      <w:pPr>
+        <w:pStyle w:val="ListParagraph"/>
+        <w:rPr>
+          <w:lang w:val="en-GB"/>
+        </w:rPr>
+      </w:pPr>
+      <w:r>
+        <w:rPr>
+          <w:highlight w:val="yellow"/>
+          <w:lang w:val="en-GB"/>
+        </w:rPr>
+        <w:t>chat3='</w:t>
+      </w:r>
+      <w:proofErr w:type="spellStart"/>
+      <w:r>
+        <w:rPr>
+          <w:highlight w:val="yellow"/>
+          <w:lang w:val="en-GB"/>
+        </w:rPr>
+        <w:t>codebasics</w:t>
+      </w:r>
+      <w:proofErr w:type="spellEnd"/>
+      <w:r>
+        <w:rPr>
+          <w:highlight w:val="yellow"/>
+          <w:lang w:val="en-GB"/>
+        </w:rPr>
+        <w:t xml:space="preserve"> yes, phone:1234567890 email: </w:t>
+      </w:r>
+      <w:hyperlink r:id="rId11" w:history="1">
+        <w:r>
+          <w:rPr>
+            <w:rStyle w:val="Hyperlink"/>
+            <w:highlight w:val="yellow"/>
+            <w:lang w:val="en-GB"/>
+          </w:rPr>
+          <w:t>abc@xyz.com</w:t>
+        </w:r>
+      </w:hyperlink>
+    </w:p>
+    <w:p>
+      <w:pPr>
+        <w:pStyle w:val="ListParagraph"/>
+        <w:rPr>
+          <w:lang w:val="en-GB"/>
+        </w:rPr>
+      </w:pPr>
+    </w:p>
+    <w:p>
+      <w:pPr>
+        <w:pStyle w:val="ListParagraph"/>
+        <w:rPr>
+          <w:lang w:val="en-GB"/>
+        </w:rPr>
+      </w:pPr>
+      <w:r>
+        <w:rPr>
+          <w:noProof/>
+          <w:lang w:eastAsia="en-IN"/>
+        </w:rPr>
+        <w:drawing>
+          <wp:inline distT="0" distB="0" distL="0" distR="0" wp14:anchorId="37E02223" wp14:editId="7A81B30C">
+            <wp:extent cx="5305245" cy="3141650"/>
+            <wp:effectExtent l="57150" t="57150" r="105410" b="116205"/>
+            <wp:docPr id="6" name="Picture 6"/>
+            <wp:cNvGraphicFramePr>
+              <a:graphicFrameLocks xmlns:a="http://schemas.openxmlformats.org/drawingml/2006/main" noChangeAspect="1"/>
+            </wp:cNvGraphicFramePr>
+            <a:graphic xmlns:a="http://schemas.openxmlformats.org/drawingml/2006/main">
+              <a:graphicData uri="http://schemas.openxmlformats.org/drawingml/2006/picture">
+                <pic:pic xmlns:pic="http://schemas.openxmlformats.org/drawingml/2006/picture">
+                  <pic:nvPicPr>
+                    <pic:cNvPr id="1" name=""/>
+                    <pic:cNvPicPr/>
+                  </pic:nvPicPr>
+                  <pic:blipFill>
+                    <a:blip r:embed="rId12"/>
+                    <a:stretch>
+                      <a:fillRect/>
+                    </a:stretch>
+                  </pic:blipFill>
+                  <pic:spPr>
+                    <a:xfrm>
+                      <a:off x="0" y="0"/>
+                      <a:ext cx="5337593" cy="3160806"/>
+                    </a:xfrm>
+                    <a:prstGeom prst="rect">
+                      <a:avLst/>
+                    </a:prstGeom>
+                    <a:ln w="3175" cap="sq">
+                      <a:solidFill>
+                        <a:srgbClr val="000000"/>
+                      </a:solidFill>
+                      <a:prstDash val="solid"/>
+                      <a:miter lim="800000"/>
+                    </a:ln>
+                    <a:effectLst>
+                      <a:outerShdw blurRad="50800" dist="38100" dir="2700000" algn="tl" rotWithShape="0">
+                        <a:srgbClr val="000000">
+                          <a:alpha val="43000"/>
+                        </a:srgbClr>
+                      </a:outerShdw>
+                    </a:effectLst>
+                  </pic:spPr>
+                </pic:pic>
+              </a:graphicData>
+            </a:graphic>
+          </wp:inline>
+        </w:drawing>
+      </w:r>
+    </w:p>
+    <w:p>
+      <w:pPr>
+        <w:pStyle w:val="ListParagraph"/>
+        <w:rPr>
+          <w:lang w:val="en-GB"/>
+        </w:rPr>
+      </w:pPr>
+    </w:p>
+    <w:p>
+      <w:pPr>
+        <w:pStyle w:val="ListParagraph"/>
+        <w:rPr>
+          <w:lang w:val="en-GB"/>
+        </w:rPr>
+      </w:pPr>
+      <w:r>
+        <w:rPr>
+          <w:noProof/>
+          <w:lang w:eastAsia="en-IN"/>
+        </w:rPr>
+        <w:lastRenderedPageBreak/>
+        <w:drawing>
+          <wp:inline distT="0" distB="0" distL="0" distR="0" wp14:anchorId="5F9C40D0" wp14:editId="4A001AD5">
+            <wp:extent cx="5305245" cy="3159871"/>
+            <wp:effectExtent l="57150" t="57150" r="105410" b="116840"/>
+            <wp:docPr id="8" name="Picture 8"/>
+            <wp:cNvGraphicFramePr>
+              <a:graphicFrameLocks xmlns:a="http://schemas.openxmlformats.org/drawingml/2006/main" noChangeAspect="1"/>
+            </wp:cNvGraphicFramePr>
+            <a:graphic xmlns:a="http://schemas.openxmlformats.org/drawingml/2006/main">
+              <a:graphicData uri="http://schemas.openxmlformats.org/drawingml/2006/picture">
+                <pic:pic xmlns:pic="http://schemas.openxmlformats.org/drawingml/2006/picture">
+                  <pic:nvPicPr>
+                    <pic:cNvPr id="1" name=""/>
+                    <pic:cNvPicPr/>
+                  </pic:nvPicPr>
+                  <pic:blipFill>
+                    <a:blip r:embed="rId13"/>
+                    <a:stretch>
+                      <a:fillRect/>
+                    </a:stretch>
+                  </pic:blipFill>
+                  <pic:spPr>
+                    <a:xfrm>
+                      <a:off x="0" y="0"/>
+                      <a:ext cx="5308625" cy="3161884"/>
+                    </a:xfrm>
+                    <a:prstGeom prst="rect">
+                      <a:avLst/>
+                    </a:prstGeom>
+                    <a:ln w="3175" cap="sq">
+                      <a:solidFill>
+                        <a:srgbClr val="000000"/>
+                      </a:solidFill>
+                      <a:prstDash val="solid"/>
+                      <a:miter lim="800000"/>
+                    </a:ln>
+                    <a:effectLst>
+                      <a:outerShdw blurRad="50800" dist="38100" dir="2700000" algn="tl" rotWithShape="0">
+                        <a:srgbClr val="000000">
+                          <a:alpha val="43000"/>
+                        </a:srgbClr>
+                      </a:outerShdw>
+                    </a:effectLst>
+                  </pic:spPr>
+                </pic:pic>
+              </a:graphicData>
+            </a:graphic>
+          </wp:inline>
+        </w:drawing>
+      </w:r>
+    </w:p>
+    <w:p>
+      <w:pPr>
+        <w:pStyle w:val="ListParagraph"/>
+        <w:rPr>
+          <w:lang w:val="en-GB"/>
+        </w:rPr>
+      </w:pPr>
+      <w:r>
+        <w:rPr>
+          <w:noProof/>
+          <w:lang w:eastAsia="en-IN"/>
+        </w:rPr>
+        <w:drawing>
+          <wp:inline distT="0" distB="0" distL="0" distR="0" wp14:anchorId="292B5185" wp14:editId="4925D294">
+            <wp:extent cx="5279366" cy="3071929"/>
+            <wp:effectExtent l="57150" t="57150" r="112395" b="109855"/>
+            <wp:docPr id="9" name="Picture 9"/>
+            <wp:cNvGraphicFramePr>
+              <a:graphicFrameLocks xmlns:a="http://schemas.openxmlformats.org/drawingml/2006/main" noChangeAspect="1"/>
+            </wp:cNvGraphicFramePr>
+            <a:graphic xmlns:a="http://schemas.openxmlformats.org/drawingml/2006/main">
+              <a:graphicData uri="http://schemas.openxmlformats.org/drawingml/2006/picture">
+                <pic:pic xmlns:pic="http://schemas.openxmlformats.org/drawingml/2006/picture">
+                  <pic:nvPicPr>
+                    <pic:cNvPr id="1" name=""/>
+                    <pic:cNvPicPr/>
+                  </pic:nvPicPr>
+                  <pic:blipFill>
+                    <a:blip r:embed="rId14"/>
+                    <a:stretch>
+                      <a:fillRect/>
+                    </a:stretch>
+                  </pic:blipFill>
+                  <pic:spPr>
+                    <a:xfrm>
+                      <a:off x="0" y="0"/>
+                      <a:ext cx="5298603" cy="3083123"/>
+                    </a:xfrm>
+                    <a:prstGeom prst="rect">
+                      <a:avLst/>
+                    </a:prstGeom>
+                    <a:ln w="3175" cap="sq">
+                      <a:solidFill>
+                        <a:srgbClr val="000000"/>
+                      </a:solidFill>
+                      <a:prstDash val="solid"/>
+                      <a:miter lim="800000"/>
+                    </a:ln>
+                    <a:effectLst>
+                      <a:outerShdw blurRad="50800" dist="38100" dir="2700000" algn="tl" rotWithShape="0">
+                        <a:srgbClr val="000000">
+                          <a:alpha val="43000"/>
+                        </a:srgbClr>
+                      </a:outerShdw>
+                    </a:effectLst>
+                  </pic:spPr>
+                </pic:pic>
+              </a:graphicData>
+            </a:graphic>
+          </wp:inline>
+        </w:drawing>
+      </w:r>
+    </w:p>
+    <w:p>
+      <w:pPr>
+        <w:pStyle w:val="ListParagraph"/>
+        <w:rPr>
+          <w:lang w:val="en-GB"/>
+        </w:rPr>
+      </w:pPr>
+    </w:p>
+    <w:p>
+      <w:pPr>
+        <w:pStyle w:val="ListParagraph"/>
+        <w:rPr>
+          <w:lang w:val="en-GB"/>
+        </w:rPr>
+      </w:pPr>
+    </w:p>
+    <w:p>
+      <w:pPr>
+        <w:pStyle w:val="ListParagraph"/>
+        <w:rPr>
+          <w:lang w:val="en-GB"/>
+        </w:rPr>
+      </w:pPr>
+    </w:p>
+    <w:p>
+      <w:pPr>
+        <w:pStyle w:val="ListParagraph"/>
+        <w:rPr>
+          <w:lang w:val="en-GB"/>
+        </w:rPr>
+      </w:pPr>
+    </w:p>
+    <w:p>
+      <w:pPr>
+        <w:pStyle w:val="ListParagraph"/>
+        <w:rPr>
+          <w:lang w:val="en-GB"/>
+        </w:rPr>
+      </w:pPr>
+    </w:p>
+    <w:p>
+      <w:pPr>
+        <w:pStyle w:val="ListParagraph"/>
+        <w:rPr>
+          <w:lang w:val="en-GB"/>
+        </w:rPr>
+      </w:pPr>
     </w:p>
     <w:p>
       <w:pPr>
@@ -2589,6 +2827,17 @@
       <w:szCs w:val="26"/>
     </w:rPr>
   </w:style>
+  <w:style w:type="character" w:styleId="Hyperlink">
+    <w:name w:val="Hyperlink"/>
+    <w:basedOn w:val="DefaultParagraphFont"/>
+    <w:uiPriority w:val="99"/>
+    <w:unhideWhenUsed/>
+    <w:rsid w:val="00467DF6"/>
+    <w:rPr>
+      <w:color w:val="0563C1" w:themeColor="hyperlink"/>
+      <w:u w:val="single"/>
+    </w:rPr>
+  </w:style>
 </w:styles>
 </file>
 

--- a/Course_notes.docx
+++ b/Course_notes.docx
@@ -1120,8 +1120,6 @@
           </wp:inline>
         </w:drawing>
       </w:r>
-      <w:bookmarkStart w:id="0" w:name="_GoBack"/>
-      <w:bookmarkEnd w:id="0"/>
     </w:p>
     <w:p>
       <w:pPr>
@@ -1538,14 +1536,292 @@
           <w:lang w:val="en-GB"/>
         </w:rPr>
       </w:pPr>
-    </w:p>
-    <w:p>
-      <w:pPr>
-        <w:pStyle w:val="ListParagraph"/>
-        <w:rPr>
-          <w:lang w:val="en-GB"/>
-        </w:rPr>
-      </w:pPr>
+      <w:r>
+        <w:rPr>
+          <w:lang w:val="en-GB"/>
+        </w:rPr>
+        <w:t>To retrieve the order number</w:t>
+      </w:r>
+    </w:p>
+    <w:p>
+      <w:pPr>
+        <w:pStyle w:val="ListParagraph"/>
+        <w:rPr>
+          <w:lang w:val="en-GB"/>
+        </w:rPr>
+      </w:pPr>
+      <w:r>
+        <w:rPr>
+          <w:noProof/>
+          <w:lang w:eastAsia="en-IN"/>
+        </w:rPr>
+        <w:lastRenderedPageBreak/>
+        <w:drawing>
+          <wp:inline distT="0" distB="0" distL="0" distR="0" wp14:anchorId="44308D91" wp14:editId="17C57C4E">
+            <wp:extent cx="5731510" cy="2084705"/>
+            <wp:effectExtent l="0" t="0" r="2540" b="0"/>
+            <wp:docPr id="10" name="Picture 10"/>
+            <wp:cNvGraphicFramePr>
+              <a:graphicFrameLocks xmlns:a="http://schemas.openxmlformats.org/drawingml/2006/main" noChangeAspect="1"/>
+            </wp:cNvGraphicFramePr>
+            <a:graphic xmlns:a="http://schemas.openxmlformats.org/drawingml/2006/main">
+              <a:graphicData uri="http://schemas.openxmlformats.org/drawingml/2006/picture">
+                <pic:pic xmlns:pic="http://schemas.openxmlformats.org/drawingml/2006/picture">
+                  <pic:nvPicPr>
+                    <pic:cNvPr id="1" name=""/>
+                    <pic:cNvPicPr/>
+                  </pic:nvPicPr>
+                  <pic:blipFill>
+                    <a:blip r:embed="rId15"/>
+                    <a:stretch>
+                      <a:fillRect/>
+                    </a:stretch>
+                  </pic:blipFill>
+                  <pic:spPr>
+                    <a:xfrm>
+                      <a:off x="0" y="0"/>
+                      <a:ext cx="5731510" cy="2084705"/>
+                    </a:xfrm>
+                    <a:prstGeom prst="rect">
+                      <a:avLst/>
+                    </a:prstGeom>
+                  </pic:spPr>
+                </pic:pic>
+              </a:graphicData>
+            </a:graphic>
+          </wp:inline>
+        </w:drawing>
+      </w:r>
+    </w:p>
+    <w:p>
+      <w:pPr>
+        <w:pStyle w:val="ListParagraph"/>
+        <w:rPr>
+          <w:lang w:val="en-GB"/>
+        </w:rPr>
+      </w:pPr>
+      <w:r>
+        <w:rPr>
+          <w:noProof/>
+          <w:lang w:eastAsia="en-IN"/>
+        </w:rPr>
+        <w:drawing>
+          <wp:inline distT="0" distB="0" distL="0" distR="0" wp14:anchorId="15939677" wp14:editId="56CA70DC">
+            <wp:extent cx="5731510" cy="2209800"/>
+            <wp:effectExtent l="0" t="0" r="2540" b="0"/>
+            <wp:docPr id="11" name="Picture 11"/>
+            <wp:cNvGraphicFramePr>
+              <a:graphicFrameLocks xmlns:a="http://schemas.openxmlformats.org/drawingml/2006/main" noChangeAspect="1"/>
+            </wp:cNvGraphicFramePr>
+            <a:graphic xmlns:a="http://schemas.openxmlformats.org/drawingml/2006/main">
+              <a:graphicData uri="http://schemas.openxmlformats.org/drawingml/2006/picture">
+                <pic:pic xmlns:pic="http://schemas.openxmlformats.org/drawingml/2006/picture">
+                  <pic:nvPicPr>
+                    <pic:cNvPr id="1" name=""/>
+                    <pic:cNvPicPr/>
+                  </pic:nvPicPr>
+                  <pic:blipFill>
+                    <a:blip r:embed="rId16"/>
+                    <a:stretch>
+                      <a:fillRect/>
+                    </a:stretch>
+                  </pic:blipFill>
+                  <pic:spPr>
+                    <a:xfrm>
+                      <a:off x="0" y="0"/>
+                      <a:ext cx="5731510" cy="2209800"/>
+                    </a:xfrm>
+                    <a:prstGeom prst="rect">
+                      <a:avLst/>
+                    </a:prstGeom>
+                  </pic:spPr>
+                </pic:pic>
+              </a:graphicData>
+            </a:graphic>
+          </wp:inline>
+        </w:drawing>
+      </w:r>
+    </w:p>
+    <w:p>
+      <w:pPr>
+        <w:pStyle w:val="ListParagraph"/>
+        <w:rPr>
+          <w:lang w:val="en-GB"/>
+        </w:rPr>
+      </w:pPr>
+    </w:p>
+    <w:p>
+      <w:pPr>
+        <w:pStyle w:val="ListParagraph"/>
+        <w:rPr>
+          <w:lang w:val="en-GB"/>
+        </w:rPr>
+      </w:pPr>
+    </w:p>
+    <w:p>
+      <w:pPr>
+        <w:pStyle w:val="ListParagraph"/>
+        <w:rPr>
+          <w:lang w:val="en-GB"/>
+        </w:rPr>
+      </w:pPr>
+      <w:r>
+        <w:rPr>
+          <w:lang w:val="en-GB"/>
+        </w:rPr>
+        <w:t>Information Extraction</w:t>
+      </w:r>
+    </w:p>
+    <w:p>
+      <w:pPr>
+        <w:pStyle w:val="ListParagraph"/>
+        <w:rPr>
+          <w:lang w:val="en-GB"/>
+        </w:rPr>
+      </w:pPr>
+      <w:r>
+        <w:rPr>
+          <w:noProof/>
+          <w:lang w:eastAsia="en-IN"/>
+        </w:rPr>
+        <w:drawing>
+          <wp:inline distT="0" distB="0" distL="0" distR="0" wp14:anchorId="7F26365C" wp14:editId="4F8547B2">
+            <wp:extent cx="5731510" cy="3611245"/>
+            <wp:effectExtent l="0" t="0" r="2540" b="8255"/>
+            <wp:docPr id="12" name="Picture 12"/>
+            <wp:cNvGraphicFramePr>
+              <a:graphicFrameLocks xmlns:a="http://schemas.openxmlformats.org/drawingml/2006/main" noChangeAspect="1"/>
+            </wp:cNvGraphicFramePr>
+            <a:graphic xmlns:a="http://schemas.openxmlformats.org/drawingml/2006/main">
+              <a:graphicData uri="http://schemas.openxmlformats.org/drawingml/2006/picture">
+                <pic:pic xmlns:pic="http://schemas.openxmlformats.org/drawingml/2006/picture">
+                  <pic:nvPicPr>
+                    <pic:cNvPr id="1" name=""/>
+                    <pic:cNvPicPr/>
+                  </pic:nvPicPr>
+                  <pic:blipFill>
+                    <a:blip r:embed="rId17"/>
+                    <a:stretch>
+                      <a:fillRect/>
+                    </a:stretch>
+                  </pic:blipFill>
+                  <pic:spPr>
+                    <a:xfrm>
+                      <a:off x="0" y="0"/>
+                      <a:ext cx="5731510" cy="3611245"/>
+                    </a:xfrm>
+                    <a:prstGeom prst="rect">
+                      <a:avLst/>
+                    </a:prstGeom>
+                  </pic:spPr>
+                </pic:pic>
+              </a:graphicData>
+            </a:graphic>
+          </wp:inline>
+        </w:drawing>
+      </w:r>
+    </w:p>
+    <w:p>
+      <w:pPr>
+        <w:pStyle w:val="ListParagraph"/>
+        <w:rPr>
+          <w:lang w:val="en-GB"/>
+        </w:rPr>
+      </w:pPr>
+      <w:r>
+        <w:rPr>
+          <w:noProof/>
+          <w:lang w:eastAsia="en-IN"/>
+        </w:rPr>
+        <w:lastRenderedPageBreak/>
+        <w:drawing>
+          <wp:inline distT="0" distB="0" distL="0" distR="0" wp14:anchorId="0005F10F" wp14:editId="5CE2A1E2">
+            <wp:extent cx="5731510" cy="4634230"/>
+            <wp:effectExtent l="0" t="0" r="2540" b="0"/>
+            <wp:docPr id="13" name="Picture 13"/>
+            <wp:cNvGraphicFramePr>
+              <a:graphicFrameLocks xmlns:a="http://schemas.openxmlformats.org/drawingml/2006/main" noChangeAspect="1"/>
+            </wp:cNvGraphicFramePr>
+            <a:graphic xmlns:a="http://schemas.openxmlformats.org/drawingml/2006/main">
+              <a:graphicData uri="http://schemas.openxmlformats.org/drawingml/2006/picture">
+                <pic:pic xmlns:pic="http://schemas.openxmlformats.org/drawingml/2006/picture">
+                  <pic:nvPicPr>
+                    <pic:cNvPr id="1" name=""/>
+                    <pic:cNvPicPr/>
+                  </pic:nvPicPr>
+                  <pic:blipFill>
+                    <a:blip r:embed="rId18"/>
+                    <a:stretch>
+                      <a:fillRect/>
+                    </a:stretch>
+                  </pic:blipFill>
+                  <pic:spPr>
+                    <a:xfrm>
+                      <a:off x="0" y="0"/>
+                      <a:ext cx="5731510" cy="4634230"/>
+                    </a:xfrm>
+                    <a:prstGeom prst="rect">
+                      <a:avLst/>
+                    </a:prstGeom>
+                  </pic:spPr>
+                </pic:pic>
+              </a:graphicData>
+            </a:graphic>
+          </wp:inline>
+        </w:drawing>
+      </w:r>
+    </w:p>
+    <w:p>
+      <w:pPr>
+        <w:pStyle w:val="ListParagraph"/>
+        <w:rPr>
+          <w:lang w:val="en-GB"/>
+        </w:rPr>
+      </w:pPr>
+      <w:r>
+        <w:rPr>
+          <w:noProof/>
+          <w:lang w:eastAsia="en-IN"/>
+        </w:rPr>
+        <w:lastRenderedPageBreak/>
+        <w:drawing>
+          <wp:inline distT="0" distB="0" distL="0" distR="0" wp14:anchorId="5BDE12D5" wp14:editId="23569C58">
+            <wp:extent cx="4781550" cy="4762500"/>
+            <wp:effectExtent l="0" t="0" r="0" b="0"/>
+            <wp:docPr id="14" name="Picture 14"/>
+            <wp:cNvGraphicFramePr>
+              <a:graphicFrameLocks xmlns:a="http://schemas.openxmlformats.org/drawingml/2006/main" noChangeAspect="1"/>
+            </wp:cNvGraphicFramePr>
+            <a:graphic xmlns:a="http://schemas.openxmlformats.org/drawingml/2006/main">
+              <a:graphicData uri="http://schemas.openxmlformats.org/drawingml/2006/picture">
+                <pic:pic xmlns:pic="http://schemas.openxmlformats.org/drawingml/2006/picture">
+                  <pic:nvPicPr>
+                    <pic:cNvPr id="1" name=""/>
+                    <pic:cNvPicPr/>
+                  </pic:nvPicPr>
+                  <pic:blipFill>
+                    <a:blip r:embed="rId19"/>
+                    <a:stretch>
+                      <a:fillRect/>
+                    </a:stretch>
+                  </pic:blipFill>
+                  <pic:spPr>
+                    <a:xfrm>
+                      <a:off x="0" y="0"/>
+                      <a:ext cx="4781550" cy="4762500"/>
+                    </a:xfrm>
+                    <a:prstGeom prst="rect">
+                      <a:avLst/>
+                    </a:prstGeom>
+                  </pic:spPr>
+                </pic:pic>
+              </a:graphicData>
+            </a:graphic>
+          </wp:inline>
+        </w:drawing>
+      </w:r>
+      <w:bookmarkStart w:id="0" w:name="_GoBack"/>
+      <w:bookmarkEnd w:id="0"/>
     </w:p>
     <w:p>
       <w:pPr>
